--- a/Confirmation_Report/Benchmarks.docx
+++ b/Confirmation_Report/Benchmarks.docx
@@ -1,18 +1,10 @@
 
 <file path=word/document.xml><?xml version="1.0" encoding="utf-8"?>
-<w:document xmlns:wpc="http://schemas.microsoft.com/office/word/2010/wordprocessingCanvas" xmlns:cx="http://schemas.microsoft.com/office/drawing/2014/chartex" xmlns:cx1="http://schemas.microsoft.com/office/drawing/2015/9/8/chartex" xmlns:mc="http://schemas.openxmlformats.org/markup-compatibility/2006" xmlns:o="urn:schemas-microsoft-com:office:office" xmlns:r="http://schemas.openxmlformats.org/officeDocument/2006/relationships" xmlns:m="http://schemas.openxmlformats.org/officeDocument/2006/math" xmlns:v="urn:schemas-microsoft-com:vml" xmlns:wp14="http://schemas.microsoft.com/office/word/2010/wordprocessingDrawing" xmlns:wp="http://schemas.openxmlformats.org/drawingml/2006/wordprocessingDrawing" xmlns:w10="urn:schemas-microsoft-com:office:word" xmlns:w="http://schemas.openxmlformats.org/wordprocessingml/2006/main" xmlns:w14="http://schemas.microsoft.com/office/word/2010/wordml" xmlns:w15="http://schemas.microsoft.com/office/word/2012/wordml" xmlns:w16se="http://schemas.microsoft.com/office/word/2015/wordml/symex" xmlns:wpg="http://schemas.microsoft.com/office/word/2010/wordprocessingGroup" xmlns:wpi="http://schemas.microsoft.com/office/word/2010/wordprocessingInk" xmlns:wne="http://schemas.microsoft.com/office/word/2006/wordml" xmlns:wps="http://schemas.microsoft.com/office/word/2010/wordprocessingShape" mc:Ignorable="w14 w15 w16se wp14">
+<w:document xmlns:wpc="http://schemas.microsoft.com/office/word/2010/wordprocessingCanvas" xmlns:cx="http://schemas.microsoft.com/office/drawing/2014/chartex" xmlns:cx1="http://schemas.microsoft.com/office/drawing/2015/9/8/chartex" xmlns:cx2="http://schemas.microsoft.com/office/drawing/2015/10/21/chartex" xmlns:cx3="http://schemas.microsoft.com/office/drawing/2016/5/9/chartex" xmlns:cx4="http://schemas.microsoft.com/office/drawing/2016/5/10/chartex" xmlns:cx5="http://schemas.microsoft.com/office/drawing/2016/5/11/chartex" xmlns:cx6="http://schemas.microsoft.com/office/drawing/2016/5/12/chartex" xmlns:cx7="http://schemas.microsoft.com/office/drawing/2016/5/13/chartex" xmlns:cx8="http://schemas.microsoft.com/office/drawing/2016/5/14/chartex" xmlns:mc="http://schemas.openxmlformats.org/markup-compatibility/2006" xmlns:aink="http://schemas.microsoft.com/office/drawing/2016/ink" xmlns:am3d="http://schemas.microsoft.com/office/drawing/2017/model3d" xmlns:o="urn:schemas-microsoft-com:office:office" xmlns:r="http://schemas.openxmlformats.org/officeDocument/2006/relationships" xmlns:m="http://schemas.openxmlformats.org/officeDocument/2006/math" xmlns:v="urn:schemas-microsoft-com:vml" xmlns:wp14="http://schemas.microsoft.com/office/word/2010/wordprocessingDrawing" xmlns:wp="http://schemas.openxmlformats.org/drawingml/2006/wordprocessingDrawing" xmlns:w10="urn:schemas-microsoft-com:office:word" xmlns:w="http://schemas.openxmlformats.org/wordprocessingml/2006/main" xmlns:w14="http://schemas.microsoft.com/office/word/2010/wordml" xmlns:w15="http://schemas.microsoft.com/office/word/2012/wordml" xmlns:w16cex="http://schemas.microsoft.com/office/word/2018/wordml/cex" xmlns:w16cid="http://schemas.microsoft.com/office/word/2016/wordml/cid" xmlns:w16="http://schemas.microsoft.com/office/word/2018/wordml" xmlns:w16se="http://schemas.microsoft.com/office/word/2015/wordml/symex" xmlns:wpg="http://schemas.microsoft.com/office/word/2010/wordprocessingGroup" xmlns:wpi="http://schemas.microsoft.com/office/word/2010/wordprocessingInk" xmlns:wne="http://schemas.microsoft.com/office/word/2006/wordml" xmlns:wps="http://schemas.microsoft.com/office/word/2010/wordprocessingShape" mc:Ignorable="w14 w15 w16se w16cid w16 w16cex wp14">
   <w:body>
     <w:p>
       <w:r>
-        <w:t xml:space="preserve">A benchmark for diffusive and </w:t>
-      </w:r>
-      <w:proofErr w:type="spellStart"/>
-      <w:r>
-        <w:t>advective</w:t>
-      </w:r>
-      <w:proofErr w:type="spellEnd"/>
-      <w:r>
-        <w:t xml:space="preserve"> heat transport in a 2D </w:t>
+        <w:t xml:space="preserve">A benchmark for diffusive and advective heat transport in a 2D </w:t>
       </w:r>
       <w:r>
         <w:t xml:space="preserve">plane </w:t>
@@ -24,59 +16,22 @@
         <w:t xml:space="preserve">incompressible </w:t>
       </w:r>
       <w:r>
-        <w:t xml:space="preserve">porous media is currently being develop to assess the effect of different parameters on the evolution of the temperature profile. In this model, a line source located on the left boundary </w:t>
-      </w:r>
-      <w:proofErr w:type="gramStart"/>
-      <w:r>
-        <w:t>is injected</w:t>
-      </w:r>
-      <w:proofErr w:type="gramEnd"/>
-      <w:r>
-        <w:t xml:space="preserve"> a pulse of a constant amount of heat over time, and heat is transferred through the saturated porous media. A head gradient </w:t>
-      </w:r>
-      <w:proofErr w:type="gramStart"/>
-      <w:r>
-        <w:t>is introduced</w:t>
-      </w:r>
-      <w:proofErr w:type="gramEnd"/>
-      <w:r>
-        <w:t xml:space="preserve">, allowing groundwater to flow at a velocity of XXX. Numerical results </w:t>
-      </w:r>
-      <w:proofErr w:type="gramStart"/>
-      <w:r>
-        <w:t>are validated</w:t>
-      </w:r>
-      <w:proofErr w:type="gramEnd"/>
-      <w:r>
-        <w:t xml:space="preserve"> against the corresponding analytical solution.</w:t>
+        <w:t>porous media is currently being develop to assess the effect of different parameters on the evolution of the temperature profile. In this model, a line source located on the left boundary is injected a pulse of a constant amount of heat over time, and heat is transferred through the saturated porous media. A head gradient is introduced, allowing groundwater to flow at a velocity of XXX. Numerical results are validated against the corresponding analytical solution.</w:t>
       </w:r>
     </w:p>
     <w:p/>
     <w:p>
-      <w:proofErr w:type="gramStart"/>
-      <w:r>
-        <w:t>First</w:t>
-      </w:r>
-      <w:proofErr w:type="gramEnd"/>
-      <w:r>
-        <w:t xml:space="preserve"> a pulse and continuous heat injection solutions are solved n</w:t>
+      <w:r>
+        <w:t>First a pulse and continuous heat injection solutions are solved n</w:t>
       </w:r>
       <w:r>
         <w:t>umerically for a 1D line model. For each heat source type, we evaluate the impact of the mesh size (1 and 8 mm line elements) and of the porosity (0.1 and 0.5).</w:t>
       </w:r>
       <w:r>
-        <w:t xml:space="preserve"> Results </w:t>
-      </w:r>
-      <w:proofErr w:type="gramStart"/>
-      <w:r>
-        <w:t>are then c</w:t>
-      </w:r>
-      <w:r>
-        <w:t>ompared</w:t>
-      </w:r>
-      <w:proofErr w:type="gramEnd"/>
-      <w:r>
-        <w:t xml:space="preserve"> for a 2D domain composed of quadratic elements (480 elements for the 8mm mesh and 34560 elements for the 1 mm mesh). </w:t>
+        <w:t xml:space="preserve"> Results are then c</w:t>
+      </w:r>
+      <w:r>
+        <w:t xml:space="preserve">ompared for a 2D domain composed of quadratic elements (480 elements for the 8mm mesh and 34560 elements for the 1 mm mesh). </w:t>
       </w:r>
     </w:p>
     <w:p/>
@@ -87,7 +42,7 @@
           <w:lang w:eastAsia="en-GB"/>
         </w:rPr>
         <w:drawing>
-          <wp:inline distT="0" distB="0" distL="0" distR="0" wp14:anchorId="3B90292E">
+          <wp:inline distT="0" distB="0" distL="0" distR="0" wp14:anchorId="05F6BB64" wp14:editId="657FABEA">
             <wp:extent cx="4834255" cy="2438400"/>
             <wp:effectExtent l="0" t="0" r="4445" b="0"/>
             <wp:docPr id="10" name="Picture 10"/>
@@ -141,7 +96,7 @@
           <w:lang w:eastAsia="en-GB"/>
         </w:rPr>
         <w:drawing>
-          <wp:inline distT="0" distB="0" distL="0" distR="0" wp14:anchorId="31996B0B">
+          <wp:inline distT="0" distB="0" distL="0" distR="0" wp14:anchorId="6DF31FE0" wp14:editId="231AB57C">
             <wp:extent cx="4895215" cy="2865120"/>
             <wp:effectExtent l="0" t="0" r="635" b="0"/>
             <wp:docPr id="20" name="Picture 20"/>
@@ -195,7 +150,7 @@
         </w:rPr>
         <w:lastRenderedPageBreak/>
         <w:drawing>
-          <wp:inline distT="0" distB="0" distL="0" distR="0" wp14:anchorId="22237C0C">
+          <wp:inline distT="0" distB="0" distL="0" distR="0" wp14:anchorId="52B1191B" wp14:editId="6F1D1073">
             <wp:extent cx="5114925" cy="2871470"/>
             <wp:effectExtent l="0" t="0" r="9525" b="5080"/>
             <wp:docPr id="8" name="Picture 8"/>
@@ -249,7 +204,7 @@
           <w:lang w:eastAsia="en-GB"/>
         </w:rPr>
         <w:drawing>
-          <wp:inline distT="0" distB="0" distL="0" distR="0" wp14:anchorId="48A0DCAB">
+          <wp:inline distT="0" distB="0" distL="0" distR="0" wp14:anchorId="490CFE58" wp14:editId="12864579">
             <wp:extent cx="4755515" cy="2822575"/>
             <wp:effectExtent l="0" t="0" r="6985" b="0"/>
             <wp:docPr id="5" name="Picture 5"/>
@@ -296,19 +251,12 @@
       </w:r>
     </w:p>
     <w:p>
-      <w:proofErr w:type="gramStart"/>
-      <w:r>
-        <w:t>The material property is defined by a density of 2500 kg/m3, a thermal expansion of 1e-5, thermal capacity of 1280 and conductivity of 2.78 W/°</w:t>
-      </w:r>
-      <w:proofErr w:type="spellStart"/>
-      <w:r>
-        <w:t>C.m</w:t>
-      </w:r>
-      <w:proofErr w:type="spellEnd"/>
+      <w:r>
+        <w:t>The material property is defined by a density of 2500 kg/m3, a thermal expansion of 1e-5, thermal capacity of 1280 and conductivity of 2.78 W/°C.m</w:t>
+      </w:r>
       <w:r>
         <w:t>, and a porosity of 0.1</w:t>
       </w:r>
-      <w:proofErr w:type="gramEnd"/>
       <w:r>
         <w:t>. The permeability if set to 2.184e-13 and the fluid viscosity is</w:t>
       </w:r>
@@ -328,18 +276,10 @@
         <w:t>In addition, the effect of a</w:t>
       </w:r>
       <w:r>
-        <w:t xml:space="preserve">n isotropic dispersion factor of 0.1 </w:t>
-      </w:r>
-      <w:proofErr w:type="gramStart"/>
-      <w:r>
-        <w:t xml:space="preserve">is </w:t>
-      </w:r>
-      <w:r>
-        <w:t>finally assessed</w:t>
-      </w:r>
-      <w:proofErr w:type="gramEnd"/>
-      <w:r>
-        <w:t xml:space="preserve"> for both model size</w:t>
+        <w:t xml:space="preserve">n isotropic dispersion factor of 0.1 is </w:t>
+      </w:r>
+      <w:r>
+        <w:t>finally assessed for both model size</w:t>
       </w:r>
       <w:r>
         <w:t>.</w:t>
@@ -347,23 +287,7 @@
     </w:p>
     <w:p>
       <w:r>
-        <w:t xml:space="preserve">The analytical solution used here is based on the solution described in </w:t>
-      </w:r>
-      <w:proofErr w:type="spellStart"/>
-      <w:r>
-        <w:t>Barends</w:t>
-      </w:r>
-      <w:proofErr w:type="spellEnd"/>
-      <w:r>
-        <w:t xml:space="preserve"> et al. (2010), based on the </w:t>
-      </w:r>
-      <w:proofErr w:type="spellStart"/>
-      <w:r>
-        <w:t>Lauwerier</w:t>
-      </w:r>
-      <w:proofErr w:type="spellEnd"/>
-      <w:r>
-        <w:t xml:space="preserve"> concept (1955). This solution allows exploring the complete heat storage and transfer processes allowing convection</w:t>
+        <w:t>The analytical solution used here is based on the solution described in Barends et al. (2010), based on the Lauwerier concept (1955). This solution allows exploring the complete heat storage and transfer processes allowing convection</w:t>
       </w:r>
       <w:r>
         <w:t xml:space="preserve"> by pore fluid flow</w:t>
@@ -372,76 +296,16 @@
         <w:t xml:space="preserve">, conduction, dispersion and thermal bleeding. </w:t>
       </w:r>
       <w:r>
-        <w:t xml:space="preserve">The </w:t>
-      </w:r>
-      <w:proofErr w:type="spellStart"/>
-      <w:r>
-        <w:t>Lauwerier’s</w:t>
-      </w:r>
-      <w:proofErr w:type="spellEnd"/>
-      <w:r>
-        <w:t xml:space="preserve"> concept deals with heat transport in a homogeneous reservoir with thickness </w:t>
-      </w:r>
-      <w:proofErr w:type="gramStart"/>
-      <w:r>
-        <w:t>H(</w:t>
-      </w:r>
-      <w:proofErr w:type="gramEnd"/>
-      <w:r>
-        <w:t xml:space="preserve">m) and initial uniform temperature T0 in a plane uniform steady groundwater flow. Water of temperature T1 in injected at x=0 and t=0 at a </w:t>
-      </w:r>
-      <w:proofErr w:type="spellStart"/>
-      <w:r>
-        <w:t>reate</w:t>
-      </w:r>
-      <w:proofErr w:type="spellEnd"/>
-      <w:r>
-        <w:t xml:space="preserve"> </w:t>
-      </w:r>
-      <w:proofErr w:type="gramStart"/>
-      <w:r>
-        <w:t>Q(</w:t>
-      </w:r>
-      <w:proofErr w:type="gramEnd"/>
-      <w:r>
-        <w:t xml:space="preserve">m3/s). In this model, the lower boundary is set no flow (both hydraulic and thermal) and the upper boundary in impermeable but can conduct heat through thermal bleeding. </w:t>
-      </w:r>
-      <w:r>
-        <w:t>The solution derived for z=</w:t>
-      </w:r>
-      <w:proofErr w:type="gramStart"/>
-      <w:r>
-        <w:t>0</w:t>
-      </w:r>
-      <w:proofErr w:type="gramEnd"/>
-      <w:r>
-        <w:t xml:space="preserve"> (no heat diffusion in the </w:t>
-      </w:r>
-      <w:r>
-        <w:lastRenderedPageBreak/>
-        <w:t xml:space="preserve">overburden) represents the </w:t>
+        <w:t xml:space="preserve">The Lauwerier’s concept deals with heat transport in a homogeneous reservoir with thickness H(m) and initial uniform temperature T0 in a plane uniform steady groundwater flow. Water of temperature T1 in injected at x=0 and t=0 at a reate Q(m3/s). In this model, the lower boundary is set no flow (both hydraulic and thermal) and the upper boundary in impermeable but can conduct heat through thermal bleeding. </w:t>
+      </w:r>
+      <w:r>
+        <w:t xml:space="preserve">The solution derived for z=0 (no heat diffusion in the overburden) represents the </w:t>
       </w:r>
       <w:r>
         <w:t>temperature</w:t>
       </w:r>
       <w:r>
-        <w:t xml:space="preserve"> distribution in the reservoir (</w:t>
-      </w:r>
-      <w:proofErr w:type="spellStart"/>
-      <w:r>
-        <w:t>Abramowits</w:t>
-      </w:r>
-      <w:proofErr w:type="spellEnd"/>
-      <w:r>
-        <w:t xml:space="preserve"> and </w:t>
-      </w:r>
-      <w:proofErr w:type="spellStart"/>
-      <w:r>
-        <w:t>Stegun</w:t>
-      </w:r>
-      <w:proofErr w:type="spellEnd"/>
-      <w:r>
-        <w:t>, 1968; Ogata and Banks, 1961):</w:t>
+        <w:t xml:space="preserve"> distribution in the reservoir (Abramowits and Stegun, 1968; Ogata and Banks, 1961):</w:t>
       </w:r>
     </w:p>
     <w:p/>
@@ -452,7 +316,7 @@
           <w:lang w:eastAsia="en-GB"/>
         </w:rPr>
         <w:drawing>
-          <wp:inline distT="0" distB="0" distL="0" distR="0" wp14:anchorId="46E03B31" wp14:editId="1D7DB980">
+          <wp:inline distT="0" distB="0" distL="0" distR="0" wp14:anchorId="4423DBB8" wp14:editId="2EB0F47E">
             <wp:extent cx="4391025" cy="647700"/>
             <wp:effectExtent l="0" t="0" r="9525" b="0"/>
             <wp:docPr id="1" name="Picture 1"/>
@@ -495,7 +359,7 @@
           <w:lang w:eastAsia="en-GB"/>
         </w:rPr>
         <w:drawing>
-          <wp:inline distT="0" distB="0" distL="0" distR="0" wp14:anchorId="584662A4" wp14:editId="637C474E">
+          <wp:inline distT="0" distB="0" distL="0" distR="0" wp14:anchorId="55A046A9" wp14:editId="00C3A6C7">
             <wp:extent cx="5731510" cy="2260600"/>
             <wp:effectExtent l="0" t="0" r="2540" b="6350"/>
             <wp:docPr id="12" name="Picture 12"/>
@@ -536,7 +400,7 @@
           <w:lang w:eastAsia="en-GB"/>
         </w:rPr>
         <w:drawing>
-          <wp:inline distT="0" distB="0" distL="0" distR="0" wp14:anchorId="3878CD93" wp14:editId="19BF17B6">
+          <wp:inline distT="0" distB="0" distL="0" distR="0" wp14:anchorId="6CE1CA8D" wp14:editId="2D246E26">
             <wp:extent cx="5505450" cy="666750"/>
             <wp:effectExtent l="0" t="0" r="0" b="0"/>
             <wp:docPr id="13" name="Picture 13"/>
@@ -574,36 +438,12 @@
     </w:p>
     <w:p>
       <w:r>
-        <w:t xml:space="preserve">In </w:t>
-      </w:r>
-      <w:proofErr w:type="spellStart"/>
-      <w:r>
-        <w:t>Eq</w:t>
-      </w:r>
-      <w:proofErr w:type="spellEnd"/>
-      <w:r>
-        <w:t xml:space="preserve"> (4), the effects of thermal convection, conduction, dispersion and bleeding are described, from the injection of water at a temperature of 30°C in a reservoir of initial temperature T0 = 80°C. The curves represent the temperature of the saturated medium while heat </w:t>
-      </w:r>
-      <w:proofErr w:type="gramStart"/>
-      <w:r>
-        <w:t>is instantaneously distributed</w:t>
-      </w:r>
-      <w:proofErr w:type="gramEnd"/>
-      <w:r>
-        <w:t xml:space="preserve"> over the porous fluid and solid matrix.</w:t>
-      </w:r>
-    </w:p>
-    <w:p>
-      <w:r>
-        <w:t>Result from their analysis showed that despite the effected zone in the overburden is rather limited, thermal bleeding (i.e. heat conduction in the overburden) has a large effect on the temperature pattern in a reservoir. In a plane symmetry, the true water velocity is rho c / n (rho c</w:t>
-      </w:r>
-      <w:proofErr w:type="gramStart"/>
-      <w:r>
-        <w:t>)f</w:t>
-      </w:r>
-      <w:proofErr w:type="gramEnd"/>
-      <w:r>
-        <w:t xml:space="preserve"> is 2 times higher than the heat front velocity. Evaluating the rel</w:t>
+        <w:t>In Eq (4), the effects of thermal convection, conduction, dispersion and bleeding are described, from the injection of water at a temperature of 30°C in a reservoir of initial temperature T0 = 80°C. The curves represent the temperature of the saturated medium while heat is instantaneously distributed over the porous fluid and solid matrix.</w:t>
+      </w:r>
+    </w:p>
+    <w:p>
+      <w:r>
+        <w:t>Result from their analysis showed that despite the effected zone in the overburden is rather limited, thermal bleeding (i.e. heat conduction in the overburden) has a large effect on the temperature pattern in a reservoir. In a plane symmetry, the true water velocity is rho c / n (rho c)f is 2 times higher than the heat front velocity. Evaluating the rel</w:t>
       </w:r>
       <w:r>
         <w:t>a</w:t>
@@ -612,122 +452,13 @@
         <w:t xml:space="preserve">tive contribution of different processes requires the use of normalized parameters. </w:t>
       </w:r>
       <w:r>
-        <w:t xml:space="preserve">The </w:t>
-      </w:r>
-      <w:proofErr w:type="spellStart"/>
-      <w:r>
-        <w:t>Peclet</w:t>
-      </w:r>
-      <w:proofErr w:type="spellEnd"/>
-      <w:r>
-        <w:t xml:space="preserve"> number can for example be used to study the relative contribution of conduction or convection for heat transport in a reservoir, using a </w:t>
+        <w:t xml:space="preserve">The Peclet number can for example be used to study the relative contribution of conduction or convection for heat transport in a reservoir, using a </w:t>
       </w:r>
       <w:r>
         <w:t xml:space="preserve">characteristic length </w:t>
       </w:r>
-      <w:proofErr w:type="spellStart"/>
-      <w:r>
-        <w:t>Lc</w:t>
-      </w:r>
-      <w:proofErr w:type="spellEnd"/>
-      <w:r>
-        <w:t xml:space="preserve"> for conduction-dispersion phenomenon, and L = </w:t>
-      </w:r>
-      <w:proofErr w:type="spellStart"/>
-      <w:r>
-        <w:t>vt</w:t>
-      </w:r>
-      <w:proofErr w:type="spellEnd"/>
-      <w:r>
-        <w:t xml:space="preserve"> the length effect of convection, as: (L/</w:t>
-      </w:r>
-      <w:proofErr w:type="spellStart"/>
-      <w:r>
-        <w:t>Lc</w:t>
-      </w:r>
-      <w:proofErr w:type="spellEnd"/>
-      <w:r>
-        <w:t>)² = L²/(4tD) = L²/(4(L/v)D=</w:t>
-      </w:r>
-      <w:proofErr w:type="spellStart"/>
-      <w:r>
-        <w:t>Lv</w:t>
-      </w:r>
-      <w:proofErr w:type="spellEnd"/>
-      <w:r>
-        <w:t xml:space="preserve">/4D=0.25Pe. A thermal bleeding </w:t>
-      </w:r>
-      <w:proofErr w:type="spellStart"/>
-      <w:r>
-        <w:t>numer</w:t>
-      </w:r>
-      <w:proofErr w:type="spellEnd"/>
-      <w:r>
-        <w:t xml:space="preserve"> </w:t>
-      </w:r>
-      <w:proofErr w:type="spellStart"/>
-      <w:r>
-        <w:t>Bl</w:t>
-      </w:r>
-      <w:proofErr w:type="spellEnd"/>
-      <w:r>
-        <w:t xml:space="preserve"> </w:t>
-      </w:r>
-      <w:proofErr w:type="gramStart"/>
-      <w:r>
-        <w:t>has also been developed</w:t>
-      </w:r>
-      <w:proofErr w:type="gramEnd"/>
-      <w:r>
-        <w:t xml:space="preserve"> to study thermal bleeding in the overburden relative to convection. Thermal bleeding halfway is also described by T-T0</w:t>
-      </w:r>
-      <w:proofErr w:type="gramStart"/>
-      <w:r>
-        <w:t>=(</w:t>
-      </w:r>
-      <w:proofErr w:type="gramEnd"/>
-      <w:r>
-        <w:t>T1-T0)</w:t>
-      </w:r>
-      <w:proofErr w:type="spellStart"/>
-      <w:r>
-        <w:t>erfc</w:t>
-      </w:r>
-      <w:proofErr w:type="spellEnd"/>
-      <w:r>
-        <w:t>(z/</w:t>
-      </w:r>
-      <w:proofErr w:type="spellStart"/>
-      <w:r>
-        <w:t>sqrt</w:t>
-      </w:r>
-      <w:proofErr w:type="spellEnd"/>
-      <w:r>
-        <w:t>(</w:t>
-      </w:r>
-      <w:proofErr w:type="spellStart"/>
-      <w:r>
-        <w:t>tD</w:t>
-      </w:r>
-      <w:proofErr w:type="spellEnd"/>
-      <w:r>
-        <w:t xml:space="preserve">’)), with D’ the diffusion coefficient in the overburden, resulting in </w:t>
-      </w:r>
-      <w:proofErr w:type="spellStart"/>
-      <w:r>
-        <w:t>a</w:t>
-      </w:r>
-      <w:proofErr w:type="spellEnd"/>
-      <w:r>
-        <w:t xml:space="preserve"> average heat flux at the interface q=2/</w:t>
-      </w:r>
-      <w:proofErr w:type="spellStart"/>
-      <w:r>
-        <w:t>sqrt</w:t>
-      </w:r>
-      <w:proofErr w:type="spellEnd"/>
-      <w:r>
-        <w:t>(pi)*(</w:t>
+      <w:r>
+        <w:t>Lc for conduction-dispersion phenomenon, and L = vt the length effect of convection, as: (L/Lc)² = L²/(4tD) = L²/(4(L/v)D=Lv/4D=0.25Pe. A thermal bleeding numer Bl has also been developed to study thermal bleeding in the overburden relative to convection. Thermal bleeding halfway is also described by T-T0=(T1-T0)erfc(z/sqrt(tD’)), with D’ the diffusion coefficient in the overburden, resulting in a average heat flux at the interface q=2/sqrt(pi)*(</w:t>
       </w:r>
       <w:r>
         <w:rPr>
@@ -736,43 +467,13 @@
         <w:t>λ</w:t>
       </w:r>
       <w:r>
-        <w:t>’/</w:t>
-      </w:r>
-      <w:proofErr w:type="spellStart"/>
-      <w:r>
-        <w:t>sqrt</w:t>
-      </w:r>
-      <w:proofErr w:type="spellEnd"/>
-      <w:r>
-        <w:t>(</w:t>
-      </w:r>
-      <w:proofErr w:type="spellStart"/>
-      <w:r>
-        <w:t>tD</w:t>
-      </w:r>
-      <w:proofErr w:type="spellEnd"/>
-      <w:r>
-        <w:t>’)). Using those parameter, an equation for a specific Darcy velocity q has been developed, with L the location of a production well, t)L/v, m=e</w:t>
+        <w:t>’/sqrt(tD’)). Using those parameter, an equation for a specific Darcy velocity q has been developed, with L the location of a production well, t)L/v, m=e</w:t>
       </w:r>
       <w:r>
         <w:rPr>
           <w:vertAlign w:val="superscript"/>
         </w:rPr>
-        <w:t>-</w:t>
-      </w:r>
-      <w:proofErr w:type="spellStart"/>
-      <w:r>
-        <w:rPr>
-          <w:vertAlign w:val="superscript"/>
-        </w:rPr>
-        <w:t>Bl</w:t>
-      </w:r>
-      <w:proofErr w:type="spellEnd"/>
-      <w:r>
-        <w:rPr>
-          <w:vertAlign w:val="superscript"/>
-        </w:rPr>
-        <w:t xml:space="preserve"> </w:t>
+        <w:t xml:space="preserve">-Bl </w:t>
       </w:r>
       <w:r>
         <w:t>the relative temperature change:</w:t>
@@ -785,7 +486,7 @@
           <w:lang w:eastAsia="en-GB"/>
         </w:rPr>
         <w:drawing>
-          <wp:inline distT="0" distB="0" distL="0" distR="0" wp14:anchorId="26E1209F" wp14:editId="141589E9">
+          <wp:inline distT="0" distB="0" distL="0" distR="0" wp14:anchorId="69A26E9C" wp14:editId="177A4977">
             <wp:extent cx="1819275" cy="561975"/>
             <wp:effectExtent l="0" t="0" r="9525" b="9525"/>
             <wp:docPr id="14" name="Picture 14"/>
@@ -823,24 +524,7 @@
     </w:p>
     <w:p>
       <w:r>
-        <w:lastRenderedPageBreak/>
-        <w:t xml:space="preserve">Similar solutions </w:t>
-      </w:r>
-      <w:proofErr w:type="gramStart"/>
-      <w:r>
-        <w:t>have been developed</w:t>
-      </w:r>
-      <w:proofErr w:type="gramEnd"/>
-      <w:r>
-        <w:t xml:space="preserve"> for </w:t>
-      </w:r>
-      <w:proofErr w:type="spellStart"/>
-      <w:r>
-        <w:t>axi</w:t>
-      </w:r>
-      <w:proofErr w:type="spellEnd"/>
-      <w:r>
-        <w:t>-symmetric</w:t>
+        <w:t>Similar solutions have been developed for axi-symmetric</w:t>
       </w:r>
       <w:r>
         <w:t xml:space="preserve"> heat transport in stationary flow and radial solutions. </w:t>
@@ -853,7 +537,7 @@
           <w:lang w:eastAsia="en-GB"/>
         </w:rPr>
         <w:drawing>
-          <wp:inline distT="0" distB="0" distL="0" distR="0" wp14:anchorId="6FAC5A94" wp14:editId="20D4FF96">
+          <wp:inline distT="0" distB="0" distL="0" distR="0" wp14:anchorId="49611832" wp14:editId="2CEA1852">
             <wp:extent cx="5731510" cy="1350010"/>
             <wp:effectExtent l="0" t="0" r="2540" b="2540"/>
             <wp:docPr id="15" name="Picture 15"/>
@@ -902,31 +586,17 @@
         <w:rPr>
           <w:rFonts w:cstheme="minorHAnsi"/>
         </w:rPr>
-        <w:t xml:space="preserve">α+1) * </w:t>
-      </w:r>
-      <w:proofErr w:type="gramStart"/>
-      <w:r>
-        <w:rPr>
-          <w:rFonts w:cstheme="minorHAnsi"/>
-        </w:rPr>
-        <w:t>F(</w:t>
-      </w:r>
-      <w:proofErr w:type="gramEnd"/>
-      <w:r>
-        <w:rPr>
-          <w:rFonts w:cstheme="minorHAnsi"/>
-        </w:rPr>
-        <w:t xml:space="preserve">α) </w:t>
-      </w:r>
-    </w:p>
-    <w:p>
-      <w:r>
-        <w:rPr>
-          <w:noProof/>
-          <w:lang w:eastAsia="en-GB"/>
-        </w:rPr>
-        <w:drawing>
-          <wp:inline distT="0" distB="0" distL="0" distR="0" wp14:anchorId="13EE4BD2" wp14:editId="574C0C2C">
+        <w:t xml:space="preserve">α+1) * F(α) </w:t>
+      </w:r>
+    </w:p>
+    <w:p>
+      <w:r>
+        <w:rPr>
+          <w:noProof/>
+          <w:lang w:eastAsia="en-GB"/>
+        </w:rPr>
+        <w:drawing>
+          <wp:inline distT="0" distB="0" distL="0" distR="0" wp14:anchorId="2BB3D9AE" wp14:editId="2DB2C486">
             <wp:extent cx="5731510" cy="1344295"/>
             <wp:effectExtent l="0" t="0" r="2540" b="8255"/>
             <wp:docPr id="16" name="Picture 16"/>
@@ -976,7 +646,7 @@
           <w:lang w:eastAsia="en-GB"/>
         </w:rPr>
         <w:drawing>
-          <wp:inline distT="0" distB="0" distL="0" distR="0" wp14:anchorId="34C188B0" wp14:editId="76009EFB">
+          <wp:inline distT="0" distB="0" distL="0" distR="0" wp14:anchorId="3E2A1A21" wp14:editId="70392878">
             <wp:extent cx="5019675" cy="1676400"/>
             <wp:effectExtent l="0" t="0" r="9525" b="0"/>
             <wp:docPr id="17" name="Picture 17"/>
@@ -1014,24 +684,18 @@
     </w:p>
     <w:p/>
     <w:p>
-      <w:proofErr w:type="spellStart"/>
-      <w:r>
-        <w:t>Pastore</w:t>
-      </w:r>
-      <w:proofErr w:type="spellEnd"/>
-      <w:r>
-        <w:t xml:space="preserve"> et al. (2018)</w:t>
-      </w:r>
-    </w:p>
-    <w:p>
-      <w:r>
-        <w:rPr>
-          <w:noProof/>
-          <w:lang w:eastAsia="en-GB"/>
-        </w:rPr>
-        <w:lastRenderedPageBreak/>
-        <w:drawing>
-          <wp:inline distT="0" distB="0" distL="0" distR="0" wp14:anchorId="57C9803D" wp14:editId="6ADA64F9">
+      <w:r>
+        <w:t>Pastore et al. (2018)</w:t>
+      </w:r>
+    </w:p>
+    <w:p>
+      <w:r>
+        <w:rPr>
+          <w:noProof/>
+          <w:lang w:eastAsia="en-GB"/>
+        </w:rPr>
+        <w:drawing>
+          <wp:inline distT="0" distB="0" distL="0" distR="0" wp14:anchorId="5BD2848B" wp14:editId="3633B990">
             <wp:extent cx="2562957" cy="2328333"/>
             <wp:effectExtent l="0" t="0" r="8890" b="0"/>
             <wp:docPr id="18" name="Picture 18"/>
@@ -1079,7 +743,7 @@
           <w:lang w:eastAsia="en-GB"/>
         </w:rPr>
         <w:drawing>
-          <wp:inline distT="0" distB="0" distL="0" distR="0" wp14:anchorId="50CA7838" wp14:editId="0C7B24A3">
+          <wp:inline distT="0" distB="0" distL="0" distR="0" wp14:anchorId="7962A6D2" wp14:editId="58A6BA80">
             <wp:extent cx="3028950" cy="2148417"/>
             <wp:effectExtent l="0" t="0" r="0" b="4445"/>
             <wp:docPr id="19" name="Picture 19"/>
@@ -1127,40 +791,97 @@
       <w:r>
         <w:t xml:space="preserve">Ref for “Normalization used to see relative contribution of processes” + characteristic length used in </w:t>
       </w:r>
-      <w:proofErr w:type="spellStart"/>
-      <w:r>
-        <w:t>Biglarian</w:t>
-      </w:r>
-      <w:proofErr w:type="spellEnd"/>
-      <w:r>
-        <w:t xml:space="preserve"> et al 2017</w:t>
-      </w:r>
-    </w:p>
-    <w:p/>
-    <w:p>
-      <w:bookmarkStart w:id="0" w:name="_GoBack"/>
-      <w:bookmarkEnd w:id="0"/>
-      <w:r>
-        <w:t xml:space="preserve">Molina </w:t>
-      </w:r>
-      <w:proofErr w:type="spellStart"/>
-      <w:r>
-        <w:t>Giraldo</w:t>
-      </w:r>
-      <w:proofErr w:type="spellEnd"/>
-      <w:r>
-        <w:t>, 2011</w:t>
-      </w:r>
-    </w:p>
-    <w:p>
-      <w:r>
-        <w:rPr>
-          <w:noProof/>
-          <w:lang w:eastAsia="en-GB"/>
-        </w:rPr>
-        <w:lastRenderedPageBreak/>
-        <w:drawing>
-          <wp:inline distT="0" distB="0" distL="0" distR="0" wp14:anchorId="6FF99DD8" wp14:editId="2D609D2E">
+      <w:r>
+        <w:t>Biglarian et al 2017</w:t>
+      </w:r>
+      <w:r>
+        <w:t xml:space="preserve">. Rivera et al. </w:t>
+      </w:r>
+      <w:r>
+        <w:t>(2016) b</w:t>
+      </w:r>
+      <w:r>
+        <w:t xml:space="preserve">ased her study on </w:t>
+      </w:r>
+      <w:r>
+        <w:t>dimensionless</w:t>
+      </w:r>
+      <w:r>
+        <w:t xml:space="preserve"> parameters (i.e. </w:t>
+      </w:r>
+      <w:r>
+        <w:t>independent</w:t>
+      </w:r>
+      <w:r>
+        <w:t xml:space="preserve"> of temperature, borehole length and/or time) to faithfully study the contribution of different heat transfer processes (i.e. using Pe, Fo and H numbers).</w:t>
+      </w:r>
+    </w:p>
+    <w:p>
+      <w:r>
+        <w:t>Tye-Gingras, L. Gosselin</w:t>
+      </w:r>
+      <w:r>
+        <w:t xml:space="preserve"> (2014)</w:t>
+      </w:r>
+    </w:p>
+    <w:p>
+      <w:pPr>
+        <w:jc w:val="center"/>
+      </w:pPr>
+      <w:r>
+        <w:rPr>
+          <w:noProof/>
+        </w:rPr>
+        <w:drawing>
+          <wp:inline distT="0" distB="0" distL="0" distR="0" wp14:anchorId="7AA3C6A4" wp14:editId="7898B2F7">
+            <wp:extent cx="2987040" cy="2147505"/>
+            <wp:effectExtent l="0" t="0" r="3810" b="5715"/>
+            <wp:docPr id="2" name="Image 2"/>
+            <wp:cNvGraphicFramePr>
+              <a:graphicFrameLocks xmlns:a="http://schemas.openxmlformats.org/drawingml/2006/main" noChangeAspect="1"/>
+            </wp:cNvGraphicFramePr>
+            <a:graphic xmlns:a="http://schemas.openxmlformats.org/drawingml/2006/main">
+              <a:graphicData uri="http://schemas.openxmlformats.org/drawingml/2006/picture">
+                <pic:pic xmlns:pic="http://schemas.openxmlformats.org/drawingml/2006/picture">
+                  <pic:nvPicPr>
+                    <pic:cNvPr id="1" name=""/>
+                    <pic:cNvPicPr/>
+                  </pic:nvPicPr>
+                  <pic:blipFill>
+                    <a:blip r:embed="rId16"/>
+                    <a:stretch>
+                      <a:fillRect/>
+                    </a:stretch>
+                  </pic:blipFill>
+                  <pic:spPr>
+                    <a:xfrm>
+                      <a:off x="0" y="0"/>
+                      <a:ext cx="2992718" cy="2151587"/>
+                    </a:xfrm>
+                    <a:prstGeom prst="rect">
+                      <a:avLst/>
+                    </a:prstGeom>
+                  </pic:spPr>
+                </pic:pic>
+              </a:graphicData>
+            </a:graphic>
+          </wp:inline>
+        </w:drawing>
+      </w:r>
+    </w:p>
+    <w:p>
+      <w:r>
+        <w:t>Molina Giraldo, 2011</w:t>
+      </w:r>
+    </w:p>
+    <w:p>
+      <w:r>
+        <w:rPr>
+          <w:noProof/>
+          <w:lang w:eastAsia="en-GB"/>
+        </w:rPr>
+        <w:drawing>
+          <wp:inline distT="0" distB="0" distL="0" distR="0" wp14:anchorId="0F4DB637" wp14:editId="33541D2B">
             <wp:extent cx="5731510" cy="1135380"/>
             <wp:effectExtent l="0" t="0" r="2540" b="7620"/>
             <wp:docPr id="21" name="Picture 21"/>
@@ -1175,7 +896,7 @@
                     <pic:cNvPicPr/>
                   </pic:nvPicPr>
                   <pic:blipFill>
-                    <a:blip r:embed="rId16"/>
+                    <a:blip r:embed="rId17"/>
                     <a:stretch>
                       <a:fillRect/>
                     </a:stretch>
@@ -1201,7 +922,7 @@
           <w:lang w:eastAsia="en-GB"/>
         </w:rPr>
         <w:drawing>
-          <wp:inline distT="0" distB="0" distL="0" distR="0" wp14:anchorId="5BC22865" wp14:editId="7DFBF521">
+          <wp:inline distT="0" distB="0" distL="0" distR="0" wp14:anchorId="3CEFD582" wp14:editId="57DEC2BA">
             <wp:extent cx="5731510" cy="4378325"/>
             <wp:effectExtent l="0" t="0" r="2540" b="3175"/>
             <wp:docPr id="22" name="Picture 22"/>
@@ -1216,7 +937,7 @@
                     <pic:cNvPicPr/>
                   </pic:nvPicPr>
                   <pic:blipFill>
-                    <a:blip r:embed="rId17"/>
+                    <a:blip r:embed="rId18"/>
                     <a:stretch>
                       <a:fillRect/>
                     </a:stretch>
@@ -1239,83 +960,41 @@
     </w:p>
     <w:p/>
     <w:p>
-      <w:proofErr w:type="gramStart"/>
-      <w:r>
-        <w:t>LM2 :</w:t>
-      </w:r>
-      <w:proofErr w:type="gramEnd"/>
-      <w:r>
-        <w:t xml:space="preserve"> layer above / below with t = 0.01</w:t>
+      <w:r>
+        <w:t>LM2 : layer above / below with t = 0.01</w:t>
       </w:r>
     </w:p>
     <w:p>
       <w:r>
         <w:t xml:space="preserve">M0 = </w:t>
       </w:r>
-      <w:proofErr w:type="gramStart"/>
-      <w:r>
-        <w:t>Ref :</w:t>
-      </w:r>
-      <w:proofErr w:type="gramEnd"/>
-      <w:r>
-        <w:t xml:space="preserve"> k=2e-13 and K=2.78 </w:t>
-      </w:r>
-      <w:proofErr w:type="spellStart"/>
-      <w:r>
-        <w:t>zith</w:t>
-      </w:r>
-      <w:proofErr w:type="spellEnd"/>
-      <w:r>
-        <w:t xml:space="preserve"> GZ </w:t>
-      </w:r>
-      <w:proofErr w:type="spellStart"/>
-      <w:r>
-        <w:t>floz</w:t>
-      </w:r>
-      <w:proofErr w:type="spellEnd"/>
-      <w:r>
-        <w:t xml:space="preserve"> 2e-4</w:t>
-      </w:r>
-    </w:p>
-    <w:p>
-      <w:proofErr w:type="gramStart"/>
-      <w:r>
-        <w:t>M1 :</w:t>
-      </w:r>
-      <w:proofErr w:type="gramEnd"/>
-      <w:r>
-        <w:t xml:space="preserve"> lower k-layer above/below but same Kth as reservoir</w:t>
-      </w:r>
-    </w:p>
-    <w:p>
-      <w:proofErr w:type="gramStart"/>
-      <w:r>
-        <w:t>M2 :</w:t>
-      </w:r>
-      <w:proofErr w:type="gramEnd"/>
-      <w:r>
-        <w:t xml:space="preserve"> lower k and low Kth in layer above/below</w:t>
-      </w:r>
-    </w:p>
-    <w:p>
-      <w:proofErr w:type="gramStart"/>
-      <w:r>
-        <w:t>M3 :</w:t>
-      </w:r>
-      <w:proofErr w:type="gramEnd"/>
-      <w:r>
-        <w:t xml:space="preserve"> same as ref but lower Kth (0.41)</w:t>
-      </w:r>
-    </w:p>
-    <w:p>
-      <w:r>
-        <w:rPr>
-          <w:noProof/>
-          <w:lang w:eastAsia="en-GB"/>
-        </w:rPr>
-        <w:lastRenderedPageBreak/>
-        <w:drawing>
-          <wp:inline distT="0" distB="0" distL="0" distR="0">
+      <w:r>
+        <w:t>Ref : k=2e-13 and K=2.78 zith GZ floz 2e-4</w:t>
+      </w:r>
+    </w:p>
+    <w:p>
+      <w:r>
+        <w:t>M1 : lower k-layer above/below but same Kth as reservoir</w:t>
+      </w:r>
+    </w:p>
+    <w:p>
+      <w:r>
+        <w:t>M2 : lower k and low Kth in layer above/below</w:t>
+      </w:r>
+    </w:p>
+    <w:p>
+      <w:r>
+        <w:t>M3 : same as ref but lower Kth (0.41)</w:t>
+      </w:r>
+    </w:p>
+    <w:p>
+      <w:r>
+        <w:rPr>
+          <w:noProof/>
+          <w:lang w:eastAsia="en-GB"/>
+        </w:rPr>
+        <w:drawing>
+          <wp:inline distT="0" distB="0" distL="0" distR="0" wp14:anchorId="17E145FF" wp14:editId="3846F4BF">
             <wp:extent cx="5731510" cy="6068082"/>
             <wp:effectExtent l="0" t="0" r="2540" b="8890"/>
             <wp:docPr id="24" name="Picture 24" descr="C:\Users\s1995204\Documents_LOCAL\Modeling\2D_Mine_Models\Benchmark\TH\Layers\M0_M3.png"/>
@@ -1327,94 +1006,6 @@
                 <pic:pic xmlns:pic="http://schemas.openxmlformats.org/drawingml/2006/picture">
                   <pic:nvPicPr>
                     <pic:cNvPr id="0" name="Picture 11" descr="C:\Users\s1995204\Documents_LOCAL\Modeling\2D_Mine_Models\Benchmark\TH\Layers\M0_M3.png"/>
-                    <pic:cNvPicPr>
-                      <a:picLocks noChangeAspect="1" noChangeArrowheads="1"/>
-                    </pic:cNvPicPr>
-                  </pic:nvPicPr>
-                  <pic:blipFill>
-                    <a:blip r:embed="rId18">
-                      <a:extLst>
-                        <a:ext uri="{28A0092B-C50C-407E-A947-70E740481C1C}">
-                          <a14:useLocalDpi xmlns:a14="http://schemas.microsoft.com/office/drawing/2010/main" val="0"/>
-                        </a:ext>
-                      </a:extLst>
-                    </a:blip>
-                    <a:srcRect/>
-                    <a:stretch>
-                      <a:fillRect/>
-                    </a:stretch>
-                  </pic:blipFill>
-                  <pic:spPr bwMode="auto">
-                    <a:xfrm>
-                      <a:off x="0" y="0"/>
-                      <a:ext cx="5731510" cy="6068082"/>
-                    </a:xfrm>
-                    <a:prstGeom prst="rect">
-                      <a:avLst/>
-                    </a:prstGeom>
-                    <a:noFill/>
-                    <a:ln>
-                      <a:noFill/>
-                    </a:ln>
-                  </pic:spPr>
-                </pic:pic>
-              </a:graphicData>
-            </a:graphic>
-          </wp:inline>
-        </w:drawing>
-      </w:r>
-    </w:p>
-    <w:p>
-      <w:proofErr w:type="gramStart"/>
-      <w:r>
-        <w:t>M4 :</w:t>
-      </w:r>
-      <w:proofErr w:type="gramEnd"/>
-      <w:r>
-        <w:t xml:space="preserve"> lower permeability (2e-20)</w:t>
-      </w:r>
-    </w:p>
-    <w:p>
-      <w:proofErr w:type="gramStart"/>
-      <w:r>
-        <w:t>M5 :</w:t>
-      </w:r>
-      <w:proofErr w:type="gramEnd"/>
-      <w:r>
-        <w:t xml:space="preserve"> higher porosity (0.5)</w:t>
-      </w:r>
-    </w:p>
-    <w:p>
-      <w:proofErr w:type="gramStart"/>
-      <w:r>
-        <w:t>M6 :</w:t>
-      </w:r>
-      <w:proofErr w:type="gramEnd"/>
-      <w:r>
-        <w:t xml:space="preserve"> no gradient (pure conduction)</w:t>
-      </w:r>
-    </w:p>
-    <w:p/>
-    <w:p>
-      <w:r>
-        <w:rPr>
-          <w:noProof/>
-          <w:lang w:eastAsia="en-GB"/>
-        </w:rPr>
-        <w:lastRenderedPageBreak/>
-        <w:drawing>
-          <wp:inline distT="0" distB="0" distL="0" distR="0">
-            <wp:extent cx="5731510" cy="4889245"/>
-            <wp:effectExtent l="0" t="0" r="2540" b="6985"/>
-            <wp:docPr id="25" name="Picture 25" descr="C:\Users\s1995204\Documents_LOCAL\Modeling\2D_Mine_Models\Benchmark\TH\Layers\M4_M6.png"/>
-            <wp:cNvGraphicFramePr>
-              <a:graphicFrameLocks xmlns:a="http://schemas.openxmlformats.org/drawingml/2006/main" noChangeAspect="1"/>
-            </wp:cNvGraphicFramePr>
-            <a:graphic xmlns:a="http://schemas.openxmlformats.org/drawingml/2006/main">
-              <a:graphicData uri="http://schemas.openxmlformats.org/drawingml/2006/picture">
-                <pic:pic xmlns:pic="http://schemas.openxmlformats.org/drawingml/2006/picture">
-                  <pic:nvPicPr>
-                    <pic:cNvPr id="0" name="Picture 12" descr="C:\Users\s1995204\Documents_LOCAL\Modeling\2D_Mine_Models\Benchmark\TH\Layers\M4_M6.png"/>
                     <pic:cNvPicPr>
                       <a:picLocks noChangeAspect="1" noChangeArrowheads="1"/>
                     </pic:cNvPicPr>
@@ -1435,7 +1026,7 @@
                   <pic:spPr bwMode="auto">
                     <a:xfrm>
                       <a:off x="0" y="0"/>
-                      <a:ext cx="5731510" cy="4889245"/>
+                      <a:ext cx="5731510" cy="6068082"/>
                     </a:xfrm>
                     <a:prstGeom prst="rect">
                       <a:avLst/>
@@ -1452,73 +1043,41 @@
         </w:drawing>
       </w:r>
     </w:p>
+    <w:p>
+      <w:r>
+        <w:t>M4 : lower permeability (2e-20)</w:t>
+      </w:r>
+    </w:p>
+    <w:p>
+      <w:r>
+        <w:t>M5 : higher porosity (0.5)</w:t>
+      </w:r>
+    </w:p>
+    <w:p>
+      <w:r>
+        <w:t>M6 : no gradient (pure conduction)</w:t>
+      </w:r>
+    </w:p>
     <w:p/>
     <w:p>
-      <w:proofErr w:type="gramStart"/>
-      <w:r>
-        <w:t>LM3 :</w:t>
-      </w:r>
-      <w:proofErr w:type="gramEnd"/>
-      <w:r>
-        <w:t xml:space="preserve"> layer above / below with t = 0.02</w:t>
-      </w:r>
-    </w:p>
-    <w:p>
-      <w:proofErr w:type="gramStart"/>
-      <w:r>
-        <w:t>same</w:t>
-      </w:r>
-      <w:proofErr w:type="gramEnd"/>
-      <w:r>
-        <w:t xml:space="preserve"> as M2</w:t>
-      </w:r>
-    </w:p>
-    <w:p>
-      <w:r>
-        <w:t xml:space="preserve"> - </w:t>
-      </w:r>
-      <w:proofErr w:type="gramStart"/>
-      <w:r>
-        <w:t>for</w:t>
-      </w:r>
-      <w:proofErr w:type="gramEnd"/>
-      <w:r>
-        <w:t xml:space="preserve"> structured mesh</w:t>
-      </w:r>
-    </w:p>
-    <w:p>
-      <w:r>
-        <w:t xml:space="preserve"> - </w:t>
-      </w:r>
-      <w:proofErr w:type="gramStart"/>
-      <w:r>
-        <w:t>for</w:t>
-      </w:r>
-      <w:proofErr w:type="gramEnd"/>
-      <w:r>
-        <w:t xml:space="preserve"> unstructured mesh</w:t>
-      </w:r>
-    </w:p>
-    <w:p>
-      <w:r>
-        <w:rPr>
-          <w:noProof/>
-          <w:lang w:eastAsia="en-GB"/>
-        </w:rPr>
-        <w:lastRenderedPageBreak/>
-        <w:drawing>
-          <wp:inline distT="0" distB="0" distL="0" distR="0">
-            <wp:extent cx="5731510" cy="4685672"/>
-            <wp:effectExtent l="0" t="0" r="2540" b="635"/>
-            <wp:docPr id="26" name="Picture 26" descr="C:\Users\s1995204\Documents_LOCAL\Modeling\2D_Mine_Models\Benchmark\TH\Layers\M2_LM3.png"/>
-            <wp:cNvGraphicFramePr>
-              <a:graphicFrameLocks xmlns:a="http://schemas.openxmlformats.org/drawingml/2006/main" noChangeAspect="1"/>
-            </wp:cNvGraphicFramePr>
-            <a:graphic xmlns:a="http://schemas.openxmlformats.org/drawingml/2006/main">
-              <a:graphicData uri="http://schemas.openxmlformats.org/drawingml/2006/picture">
-                <pic:pic xmlns:pic="http://schemas.openxmlformats.org/drawingml/2006/picture">
-                  <pic:nvPicPr>
-                    <pic:cNvPr id="0" name="Picture 13" descr="C:\Users\s1995204\Documents_LOCAL\Modeling\2D_Mine_Models\Benchmark\TH\Layers\M2_LM3.png"/>
+      <w:r>
+        <w:rPr>
+          <w:noProof/>
+          <w:lang w:eastAsia="en-GB"/>
+        </w:rPr>
+        <w:drawing>
+          <wp:inline distT="0" distB="0" distL="0" distR="0" wp14:anchorId="15280434" wp14:editId="3B35F6F0">
+            <wp:extent cx="5731510" cy="4889245"/>
+            <wp:effectExtent l="0" t="0" r="2540" b="6985"/>
+            <wp:docPr id="25" name="Picture 25" descr="C:\Users\s1995204\Documents_LOCAL\Modeling\2D_Mine_Models\Benchmark\TH\Layers\M4_M6.png"/>
+            <wp:cNvGraphicFramePr>
+              <a:graphicFrameLocks xmlns:a="http://schemas.openxmlformats.org/drawingml/2006/main" noChangeAspect="1"/>
+            </wp:cNvGraphicFramePr>
+            <a:graphic xmlns:a="http://schemas.openxmlformats.org/drawingml/2006/main">
+              <a:graphicData uri="http://schemas.openxmlformats.org/drawingml/2006/picture">
+                <pic:pic xmlns:pic="http://schemas.openxmlformats.org/drawingml/2006/picture">
+                  <pic:nvPicPr>
+                    <pic:cNvPr id="0" name="Picture 12" descr="C:\Users\s1995204\Documents_LOCAL\Modeling\2D_Mine_Models\Benchmark\TH\Layers\M4_M6.png"/>
                     <pic:cNvPicPr>
                       <a:picLocks noChangeAspect="1" noChangeArrowheads="1"/>
                     </pic:cNvPicPr>
@@ -1539,7 +1098,7 @@
                   <pic:spPr bwMode="auto">
                     <a:xfrm>
                       <a:off x="0" y="0"/>
-                      <a:ext cx="5731510" cy="4685672"/>
+                      <a:ext cx="5731510" cy="4889245"/>
                     </a:xfrm>
                     <a:prstGeom prst="rect">
                       <a:avLst/>
@@ -1556,36 +1115,46 @@
         </w:drawing>
       </w:r>
     </w:p>
-    <w:p>
-      <w:proofErr w:type="gramStart"/>
-      <w:r>
-        <w:t>LM4 :</w:t>
-      </w:r>
-      <w:proofErr w:type="gramEnd"/>
-      <w:r>
-        <w:t xml:space="preserve"> Model complex and sandwich</w:t>
-      </w:r>
-    </w:p>
     <w:p/>
     <w:p>
       <w:r>
-        <w:rPr>
-          <w:noProof/>
-          <w:lang w:eastAsia="en-GB"/>
-        </w:rPr>
-        <w:drawing>
-          <wp:inline distT="0" distB="0" distL="0" distR="0">
-            <wp:extent cx="5731510" cy="2882463"/>
-            <wp:effectExtent l="0" t="0" r="2540" b="0"/>
-            <wp:docPr id="36" name="Picture 36" descr="C:\Users\s1995204\Documents_LOCAL\Modeling\2D_Mine_Models\Benchmark\TH\Layers\Sandwich.png"/>
-            <wp:cNvGraphicFramePr>
-              <a:graphicFrameLocks xmlns:a="http://schemas.openxmlformats.org/drawingml/2006/main" noChangeAspect="1"/>
-            </wp:cNvGraphicFramePr>
-            <a:graphic xmlns:a="http://schemas.openxmlformats.org/drawingml/2006/main">
-              <a:graphicData uri="http://schemas.openxmlformats.org/drawingml/2006/picture">
-                <pic:pic xmlns:pic="http://schemas.openxmlformats.org/drawingml/2006/picture">
-                  <pic:nvPicPr>
-                    <pic:cNvPr id="0" name="Picture 23" descr="C:\Users\s1995204\Documents_LOCAL\Modeling\2D_Mine_Models\Benchmark\TH\Layers\Sandwich.png"/>
+        <w:t>LM3 : layer above / below with t = 0.02</w:t>
+      </w:r>
+    </w:p>
+    <w:p>
+      <w:r>
+        <w:t>same as M2</w:t>
+      </w:r>
+    </w:p>
+    <w:p>
+      <w:r>
+        <w:t xml:space="preserve"> - for structured mesh</w:t>
+      </w:r>
+    </w:p>
+    <w:p>
+      <w:r>
+        <w:t xml:space="preserve"> - for unstructured mesh</w:t>
+      </w:r>
+    </w:p>
+    <w:p>
+      <w:r>
+        <w:rPr>
+          <w:noProof/>
+          <w:lang w:eastAsia="en-GB"/>
+        </w:rPr>
+        <w:drawing>
+          <wp:inline distT="0" distB="0" distL="0" distR="0" wp14:anchorId="204F29EF" wp14:editId="18087A03">
+            <wp:extent cx="5731510" cy="4685672"/>
+            <wp:effectExtent l="0" t="0" r="2540" b="635"/>
+            <wp:docPr id="26" name="Picture 26" descr="C:\Users\s1995204\Documents_LOCAL\Modeling\2D_Mine_Models\Benchmark\TH\Layers\M2_LM3.png"/>
+            <wp:cNvGraphicFramePr>
+              <a:graphicFrameLocks xmlns:a="http://schemas.openxmlformats.org/drawingml/2006/main" noChangeAspect="1"/>
+            </wp:cNvGraphicFramePr>
+            <a:graphic xmlns:a="http://schemas.openxmlformats.org/drawingml/2006/main">
+              <a:graphicData uri="http://schemas.openxmlformats.org/drawingml/2006/picture">
+                <pic:pic xmlns:pic="http://schemas.openxmlformats.org/drawingml/2006/picture">
+                  <pic:nvPicPr>
+                    <pic:cNvPr id="0" name="Picture 13" descr="C:\Users\s1995204\Documents_LOCAL\Modeling\2D_Mine_Models\Benchmark\TH\Layers\M2_LM3.png"/>
                     <pic:cNvPicPr>
                       <a:picLocks noChangeAspect="1" noChangeArrowheads="1"/>
                     </pic:cNvPicPr>
@@ -1606,7 +1175,7 @@
                   <pic:spPr bwMode="auto">
                     <a:xfrm>
                       <a:off x="0" y="0"/>
-                      <a:ext cx="5731510" cy="2882463"/>
+                      <a:ext cx="5731510" cy="4685672"/>
                     </a:xfrm>
                     <a:prstGeom prst="rect">
                       <a:avLst/>
@@ -1625,24 +1194,29 @@
     </w:p>
     <w:p>
       <w:r>
-        <w:rPr>
-          <w:noProof/>
-          <w:lang w:eastAsia="en-GB"/>
-        </w:rPr>
-        <w:lastRenderedPageBreak/>
-        <w:drawing>
-          <wp:inline distT="0" distB="0" distL="0" distR="0">
-            <wp:extent cx="4995545" cy="1651000"/>
-            <wp:effectExtent l="0" t="0" r="0" b="6350"/>
-            <wp:docPr id="32" name="Picture 32"/>
-            <wp:cNvGraphicFramePr>
-              <a:graphicFrameLocks xmlns:a="http://schemas.openxmlformats.org/drawingml/2006/main" noChangeAspect="1"/>
-            </wp:cNvGraphicFramePr>
-            <a:graphic xmlns:a="http://schemas.openxmlformats.org/drawingml/2006/main">
-              <a:graphicData uri="http://schemas.openxmlformats.org/drawingml/2006/picture">
-                <pic:pic xmlns:pic="http://schemas.openxmlformats.org/drawingml/2006/picture">
-                  <pic:nvPicPr>
-                    <pic:cNvPr id="0" name="Picture 19"/>
+        <w:t>LM4 : Model complex and sandwich</w:t>
+      </w:r>
+    </w:p>
+    <w:p/>
+    <w:p>
+      <w:r>
+        <w:rPr>
+          <w:noProof/>
+          <w:lang w:eastAsia="en-GB"/>
+        </w:rPr>
+        <w:drawing>
+          <wp:inline distT="0" distB="0" distL="0" distR="0" wp14:anchorId="183D83CF" wp14:editId="0AF650F4">
+            <wp:extent cx="5731510" cy="2882463"/>
+            <wp:effectExtent l="0" t="0" r="2540" b="0"/>
+            <wp:docPr id="36" name="Picture 36" descr="C:\Users\s1995204\Documents_LOCAL\Modeling\2D_Mine_Models\Benchmark\TH\Layers\Sandwich.png"/>
+            <wp:cNvGraphicFramePr>
+              <a:graphicFrameLocks xmlns:a="http://schemas.openxmlformats.org/drawingml/2006/main" noChangeAspect="1"/>
+            </wp:cNvGraphicFramePr>
+            <a:graphic xmlns:a="http://schemas.openxmlformats.org/drawingml/2006/main">
+              <a:graphicData uri="http://schemas.openxmlformats.org/drawingml/2006/picture">
+                <pic:pic xmlns:pic="http://schemas.openxmlformats.org/drawingml/2006/picture">
+                  <pic:nvPicPr>
+                    <pic:cNvPr id="0" name="Picture 23" descr="C:\Users\s1995204\Documents_LOCAL\Modeling\2D_Mine_Models\Benchmark\TH\Layers\Sandwich.png"/>
                     <pic:cNvPicPr>
                       <a:picLocks noChangeAspect="1" noChangeArrowheads="1"/>
                     </pic:cNvPicPr>
@@ -1663,7 +1237,7 @@
                   <pic:spPr bwMode="auto">
                     <a:xfrm>
                       <a:off x="0" y="0"/>
-                      <a:ext cx="4995545" cy="1651000"/>
+                      <a:ext cx="5731510" cy="2882463"/>
                     </a:xfrm>
                     <a:prstGeom prst="rect">
                       <a:avLst/>
@@ -1682,28 +1256,23 @@
     </w:p>
     <w:p>
       <w:r>
-        <w:t>k=Kµ/rho g</w:t>
-      </w:r>
-    </w:p>
-    <w:p>
-      <w:r>
-        <w:rPr>
-          <w:noProof/>
-          <w:lang w:eastAsia="en-GB"/>
-        </w:rPr>
-        <w:drawing>
-          <wp:inline distT="0" distB="0" distL="0" distR="0">
-            <wp:extent cx="2734945" cy="1473200"/>
-            <wp:effectExtent l="0" t="0" r="8255" b="0"/>
-            <wp:docPr id="33" name="Picture 33"/>
-            <wp:cNvGraphicFramePr>
-              <a:graphicFrameLocks xmlns:a="http://schemas.openxmlformats.org/drawingml/2006/main" noChangeAspect="1"/>
-            </wp:cNvGraphicFramePr>
-            <a:graphic xmlns:a="http://schemas.openxmlformats.org/drawingml/2006/main">
-              <a:graphicData uri="http://schemas.openxmlformats.org/drawingml/2006/picture">
-                <pic:pic xmlns:pic="http://schemas.openxmlformats.org/drawingml/2006/picture">
-                  <pic:nvPicPr>
-                    <pic:cNvPr id="0" name="Picture 20"/>
+        <w:rPr>
+          <w:noProof/>
+          <w:lang w:eastAsia="en-GB"/>
+        </w:rPr>
+        <w:drawing>
+          <wp:inline distT="0" distB="0" distL="0" distR="0" wp14:anchorId="268C4F53" wp14:editId="6FCBDCD8">
+            <wp:extent cx="4995545" cy="1651000"/>
+            <wp:effectExtent l="0" t="0" r="0" b="6350"/>
+            <wp:docPr id="32" name="Picture 32"/>
+            <wp:cNvGraphicFramePr>
+              <a:graphicFrameLocks xmlns:a="http://schemas.openxmlformats.org/drawingml/2006/main" noChangeAspect="1"/>
+            </wp:cNvGraphicFramePr>
+            <a:graphic xmlns:a="http://schemas.openxmlformats.org/drawingml/2006/main">
+              <a:graphicData uri="http://schemas.openxmlformats.org/drawingml/2006/picture">
+                <pic:pic xmlns:pic="http://schemas.openxmlformats.org/drawingml/2006/picture">
+                  <pic:nvPicPr>
+                    <pic:cNvPr id="0" name="Picture 19"/>
                     <pic:cNvPicPr>
                       <a:picLocks noChangeAspect="1" noChangeArrowheads="1"/>
                     </pic:cNvPicPr>
@@ -1724,7 +1293,7 @@
                   <pic:spPr bwMode="auto">
                     <a:xfrm>
                       <a:off x="0" y="0"/>
-                      <a:ext cx="2734945" cy="1473200"/>
+                      <a:ext cx="4995545" cy="1651000"/>
                     </a:xfrm>
                     <a:prstGeom prst="rect">
                       <a:avLst/>
@@ -1740,24 +1309,31 @@
           </wp:inline>
         </w:drawing>
       </w:r>
-      <w:r>
-        <w:rPr>
-          <w:noProof/>
-          <w:lang w:eastAsia="en-GB"/>
-        </w:rPr>
-        <w:drawing>
-          <wp:inline distT="0" distB="0" distL="0" distR="0">
-            <wp:extent cx="2226733" cy="1474465"/>
-            <wp:effectExtent l="0" t="0" r="2540" b="0"/>
-            <wp:docPr id="34" name="Picture 34"/>
-            <wp:cNvGraphicFramePr>
-              <a:graphicFrameLocks xmlns:a="http://schemas.openxmlformats.org/drawingml/2006/main" noChangeAspect="1"/>
-            </wp:cNvGraphicFramePr>
-            <a:graphic xmlns:a="http://schemas.openxmlformats.org/drawingml/2006/main">
-              <a:graphicData uri="http://schemas.openxmlformats.org/drawingml/2006/picture">
-                <pic:pic xmlns:pic="http://schemas.openxmlformats.org/drawingml/2006/picture">
-                  <pic:nvPicPr>
-                    <pic:cNvPr id="0" name="Picture 21"/>
+    </w:p>
+    <w:p>
+      <w:r>
+        <w:t>k=Kµ/rho g</w:t>
+      </w:r>
+    </w:p>
+    <w:p>
+      <w:r>
+        <w:rPr>
+          <w:noProof/>
+          <w:lang w:eastAsia="en-GB"/>
+        </w:rPr>
+        <w:drawing>
+          <wp:inline distT="0" distB="0" distL="0" distR="0" wp14:anchorId="7AE4456C" wp14:editId="22484349">
+            <wp:extent cx="2734945" cy="1473200"/>
+            <wp:effectExtent l="0" t="0" r="8255" b="0"/>
+            <wp:docPr id="33" name="Picture 33"/>
+            <wp:cNvGraphicFramePr>
+              <a:graphicFrameLocks xmlns:a="http://schemas.openxmlformats.org/drawingml/2006/main" noChangeAspect="1"/>
+            </wp:cNvGraphicFramePr>
+            <a:graphic xmlns:a="http://schemas.openxmlformats.org/drawingml/2006/main">
+              <a:graphicData uri="http://schemas.openxmlformats.org/drawingml/2006/picture">
+                <pic:pic xmlns:pic="http://schemas.openxmlformats.org/drawingml/2006/picture">
+                  <pic:nvPicPr>
+                    <pic:cNvPr id="0" name="Picture 20"/>
                     <pic:cNvPicPr>
                       <a:picLocks noChangeAspect="1" noChangeArrowheads="1"/>
                     </pic:cNvPicPr>
@@ -1778,7 +1354,7 @@
                   <pic:spPr bwMode="auto">
                     <a:xfrm>
                       <a:off x="0" y="0"/>
-                      <a:ext cx="2255339" cy="1493407"/>
+                      <a:ext cx="2734945" cy="1473200"/>
                     </a:xfrm>
                     <a:prstGeom prst="rect">
                       <a:avLst/>
@@ -1794,32 +1370,24 @@
           </wp:inline>
         </w:drawing>
       </w:r>
-    </w:p>
-    <w:p/>
-    <w:p>
-      <w:r>
-        <w:t xml:space="preserve"> - v1: material properties based on M2</w:t>
-      </w:r>
-    </w:p>
-    <w:p>
-      <w:r>
-        <w:rPr>
-          <w:noProof/>
-          <w:lang w:eastAsia="en-GB"/>
-        </w:rPr>
-        <w:drawing>
-          <wp:inline distT="0" distB="0" distL="0" distR="0">
-            <wp:extent cx="5731510" cy="3537331"/>
-            <wp:effectExtent l="0" t="0" r="2540" b="6350"/>
-            <wp:docPr id="38" name="Picture 38" descr="C:\Users\s1995204\Documents_LOCAL\Modeling\2D_Mine_Models\Benchmark\TH\Layers\LM4\LM4_V1.png"/>
-            <wp:cNvGraphicFramePr>
-              <a:graphicFrameLocks xmlns:a="http://schemas.openxmlformats.org/drawingml/2006/main" noChangeAspect="1"/>
-            </wp:cNvGraphicFramePr>
-            <a:graphic xmlns:a="http://schemas.openxmlformats.org/drawingml/2006/main">
-              <a:graphicData uri="http://schemas.openxmlformats.org/drawingml/2006/picture">
-                <pic:pic xmlns:pic="http://schemas.openxmlformats.org/drawingml/2006/picture">
-                  <pic:nvPicPr>
-                    <pic:cNvPr id="0" name="Picture 25" descr="C:\Users\s1995204\Documents_LOCAL\Modeling\2D_Mine_Models\Benchmark\TH\Layers\LM4\LM4_V1.png"/>
+      <w:r>
+        <w:rPr>
+          <w:noProof/>
+          <w:lang w:eastAsia="en-GB"/>
+        </w:rPr>
+        <w:drawing>
+          <wp:inline distT="0" distB="0" distL="0" distR="0" wp14:anchorId="494A1585" wp14:editId="3A286C87">
+            <wp:extent cx="2226733" cy="1474465"/>
+            <wp:effectExtent l="0" t="0" r="2540" b="0"/>
+            <wp:docPr id="34" name="Picture 34"/>
+            <wp:cNvGraphicFramePr>
+              <a:graphicFrameLocks xmlns:a="http://schemas.openxmlformats.org/drawingml/2006/main" noChangeAspect="1"/>
+            </wp:cNvGraphicFramePr>
+            <a:graphic xmlns:a="http://schemas.openxmlformats.org/drawingml/2006/main">
+              <a:graphicData uri="http://schemas.openxmlformats.org/drawingml/2006/picture">
+                <pic:pic xmlns:pic="http://schemas.openxmlformats.org/drawingml/2006/picture">
+                  <pic:nvPicPr>
+                    <pic:cNvPr id="0" name="Picture 21"/>
                     <pic:cNvPicPr>
                       <a:picLocks noChangeAspect="1" noChangeArrowheads="1"/>
                     </pic:cNvPicPr>
@@ -1840,7 +1408,7 @@
                   <pic:spPr bwMode="auto">
                     <a:xfrm>
                       <a:off x="0" y="0"/>
-                      <a:ext cx="5731510" cy="3537331"/>
+                      <a:ext cx="2255339" cy="1493407"/>
                     </a:xfrm>
                     <a:prstGeom prst="rect">
                       <a:avLst/>
@@ -1857,83 +1425,31 @@
         </w:drawing>
       </w:r>
     </w:p>
-    <w:p>
-      <w:pPr>
-        <w:rPr>
-          <w:lang w:val="fr-FR"/>
-        </w:rPr>
-      </w:pPr>
-      <w:r>
-        <w:t xml:space="preserve"> </w:t>
-      </w:r>
-      <w:r>
-        <w:rPr>
-          <w:lang w:val="fr-FR"/>
-        </w:rPr>
-        <w:t xml:space="preserve">- v2: more </w:t>
-      </w:r>
-      <w:proofErr w:type="spellStart"/>
-      <w:r>
-        <w:rPr>
-          <w:lang w:val="fr-FR"/>
-        </w:rPr>
-        <w:t>realistic</w:t>
-      </w:r>
-      <w:proofErr w:type="spellEnd"/>
-      <w:r>
-        <w:rPr>
-          <w:lang w:val="fr-FR"/>
-        </w:rPr>
-        <w:t xml:space="preserve"> </w:t>
-      </w:r>
-      <w:proofErr w:type="spellStart"/>
-      <w:r>
-        <w:rPr>
-          <w:lang w:val="fr-FR"/>
-        </w:rPr>
-        <w:t>material</w:t>
-      </w:r>
-      <w:proofErr w:type="spellEnd"/>
-      <w:r>
-        <w:rPr>
-          <w:lang w:val="fr-FR"/>
-        </w:rPr>
-        <w:t xml:space="preserve"> </w:t>
-      </w:r>
-      <w:proofErr w:type="spellStart"/>
-      <w:r>
-        <w:rPr>
-          <w:lang w:val="fr-FR"/>
-        </w:rPr>
-        <w:t>properties</w:t>
-      </w:r>
-      <w:proofErr w:type="spellEnd"/>
-    </w:p>
-    <w:p>
-      <w:pPr>
-        <w:rPr>
-          <w:lang w:val="fr-FR"/>
-        </w:rPr>
-      </w:pPr>
-      <w:r>
-        <w:rPr>
-          <w:noProof/>
-          <w:lang w:eastAsia="en-GB"/>
-        </w:rPr>
-        <w:lastRenderedPageBreak/>
-        <w:drawing>
-          <wp:inline distT="0" distB="0" distL="0" distR="0">
-            <wp:extent cx="5731510" cy="1442040"/>
+    <w:p/>
+    <w:p>
+      <w:r>
+        <w:t xml:space="preserve"> - v1: material properties based on M2</w:t>
+      </w:r>
+    </w:p>
+    <w:p>
+      <w:r>
+        <w:rPr>
+          <w:noProof/>
+          <w:lang w:eastAsia="en-GB"/>
+        </w:rPr>
+        <w:drawing>
+          <wp:inline distT="0" distB="0" distL="0" distR="0" wp14:anchorId="3BD84F62" wp14:editId="746A425B">
+            <wp:extent cx="5731510" cy="3537331"/>
             <wp:effectExtent l="0" t="0" r="2540" b="6350"/>
-            <wp:docPr id="35" name="Picture 35"/>
-            <wp:cNvGraphicFramePr>
-              <a:graphicFrameLocks xmlns:a="http://schemas.openxmlformats.org/drawingml/2006/main" noChangeAspect="1"/>
-            </wp:cNvGraphicFramePr>
-            <a:graphic xmlns:a="http://schemas.openxmlformats.org/drawingml/2006/main">
-              <a:graphicData uri="http://schemas.openxmlformats.org/drawingml/2006/picture">
-                <pic:pic xmlns:pic="http://schemas.openxmlformats.org/drawingml/2006/picture">
-                  <pic:nvPicPr>
-                    <pic:cNvPr id="0" name="Picture 22"/>
+            <wp:docPr id="38" name="Picture 38" descr="C:\Users\s1995204\Documents_LOCAL\Modeling\2D_Mine_Models\Benchmark\TH\Layers\LM4\LM4_V1.png"/>
+            <wp:cNvGraphicFramePr>
+              <a:graphicFrameLocks xmlns:a="http://schemas.openxmlformats.org/drawingml/2006/main" noChangeAspect="1"/>
+            </wp:cNvGraphicFramePr>
+            <a:graphic xmlns:a="http://schemas.openxmlformats.org/drawingml/2006/main">
+              <a:graphicData uri="http://schemas.openxmlformats.org/drawingml/2006/picture">
+                <pic:pic xmlns:pic="http://schemas.openxmlformats.org/drawingml/2006/picture">
+                  <pic:nvPicPr>
+                    <pic:cNvPr id="0" name="Picture 25" descr="C:\Users\s1995204\Documents_LOCAL\Modeling\2D_Mine_Models\Benchmark\TH\Layers\LM4\LM4_V1.png"/>
                     <pic:cNvPicPr>
                       <a:picLocks noChangeAspect="1" noChangeArrowheads="1"/>
                     </pic:cNvPicPr>
@@ -1954,7 +1470,7 @@
                   <pic:spPr bwMode="auto">
                     <a:xfrm>
                       <a:off x="0" y="0"/>
-                      <a:ext cx="5731510" cy="1442040"/>
+                      <a:ext cx="5731510" cy="3537331"/>
                     </a:xfrm>
                     <a:prstGeom prst="rect">
                       <a:avLst/>
@@ -1977,6 +1493,15 @@
           <w:lang w:val="fr-FR"/>
         </w:rPr>
       </w:pPr>
+      <w:r>
+        <w:t xml:space="preserve"> </w:t>
+      </w:r>
+      <w:r>
+        <w:rPr>
+          <w:lang w:val="fr-FR"/>
+        </w:rPr>
+        <w:t>- v2: more realistic material properties</w:t>
+      </w:r>
     </w:p>
     <w:p>
       <w:pPr>
@@ -1990,24 +1515,24 @@
           <w:lang w:eastAsia="en-GB"/>
         </w:rPr>
         <w:drawing>
-          <wp:inline distT="0" distB="0" distL="0" distR="0">
-            <wp:extent cx="5731510" cy="1145785"/>
-            <wp:effectExtent l="0" t="0" r="2540" b="0"/>
-            <wp:docPr id="29" name="Picture 29" descr="C:\Users\s1995204\Documents_LOCAL\Modeling\2D_Mine_Models\Benchmark\TH\Layers\LM4\V2\COMPLEX_v2\T2D.png"/>
-            <wp:cNvGraphicFramePr>
-              <a:graphicFrameLocks xmlns:a="http://schemas.openxmlformats.org/drawingml/2006/main" noChangeAspect="1"/>
-            </wp:cNvGraphicFramePr>
-            <a:graphic xmlns:a="http://schemas.openxmlformats.org/drawingml/2006/main">
-              <a:graphicData uri="http://schemas.openxmlformats.org/drawingml/2006/picture">
-                <pic:pic xmlns:pic="http://schemas.openxmlformats.org/drawingml/2006/picture">
-                  <pic:nvPicPr>
-                    <pic:cNvPr id="0" name="Picture 16" descr="C:\Users\s1995204\Documents_LOCAL\Modeling\2D_Mine_Models\Benchmark\TH\Layers\LM4\V2\COMPLEX_v2\T2D.png"/>
+          <wp:inline distT="0" distB="0" distL="0" distR="0" wp14:anchorId="2B80A282" wp14:editId="00E71C0A">
+            <wp:extent cx="5731510" cy="1442040"/>
+            <wp:effectExtent l="0" t="0" r="2540" b="6350"/>
+            <wp:docPr id="35" name="Picture 35"/>
+            <wp:cNvGraphicFramePr>
+              <a:graphicFrameLocks xmlns:a="http://schemas.openxmlformats.org/drawingml/2006/main" noChangeAspect="1"/>
+            </wp:cNvGraphicFramePr>
+            <a:graphic xmlns:a="http://schemas.openxmlformats.org/drawingml/2006/main">
+              <a:graphicData uri="http://schemas.openxmlformats.org/drawingml/2006/picture">
+                <pic:pic xmlns:pic="http://schemas.openxmlformats.org/drawingml/2006/picture">
+                  <pic:nvPicPr>
+                    <pic:cNvPr id="0" name="Picture 22"/>
                     <pic:cNvPicPr>
                       <a:picLocks noChangeAspect="1" noChangeArrowheads="1"/>
                     </pic:cNvPicPr>
                   </pic:nvPicPr>
                   <pic:blipFill>
-                    <a:blip r:embed="rId27" cstate="print">
+                    <a:blip r:embed="rId27">
                       <a:extLst>
                         <a:ext uri="{28A0092B-C50C-407E-A947-70E740481C1C}">
                           <a14:useLocalDpi xmlns:a14="http://schemas.microsoft.com/office/drawing/2010/main" val="0"/>
@@ -2022,7 +1547,7 @@
                   <pic:spPr bwMode="auto">
                     <a:xfrm>
                       <a:off x="0" y="0"/>
-                      <a:ext cx="5731510" cy="1145785"/>
+                      <a:ext cx="5731510" cy="1442040"/>
                     </a:xfrm>
                     <a:prstGeom prst="rect">
                       <a:avLst/>
@@ -2038,24 +1563,38 @@
           </wp:inline>
         </w:drawing>
       </w:r>
-      <w:r>
-        <w:rPr>
-          <w:noProof/>
-          <w:lang w:eastAsia="en-GB"/>
-        </w:rPr>
-        <w:drawing>
-          <wp:inline distT="0" distB="0" distL="0" distR="0">
-            <wp:extent cx="5731510" cy="2291570"/>
+    </w:p>
+    <w:p>
+      <w:pPr>
+        <w:rPr>
+          <w:lang w:val="fr-FR"/>
+        </w:rPr>
+      </w:pPr>
+    </w:p>
+    <w:p>
+      <w:pPr>
+        <w:rPr>
+          <w:lang w:val="fr-FR"/>
+        </w:rPr>
+      </w:pPr>
+      <w:r>
+        <w:rPr>
+          <w:noProof/>
+          <w:lang w:eastAsia="en-GB"/>
+        </w:rPr>
+        <w:drawing>
+          <wp:inline distT="0" distB="0" distL="0" distR="0" wp14:anchorId="3D2B51B2" wp14:editId="41E9FDFF">
+            <wp:extent cx="5731510" cy="1145785"/>
             <wp:effectExtent l="0" t="0" r="2540" b="0"/>
-            <wp:docPr id="30" name="Picture 30" descr="C:\Users\s1995204\Documents_LOCAL\Modeling\2D_Mine_Models\Benchmark\TH\Layers\LM4\V2\COMPLEX_v2\Tprofiles.png"/>
-            <wp:cNvGraphicFramePr>
-              <a:graphicFrameLocks xmlns:a="http://schemas.openxmlformats.org/drawingml/2006/main" noChangeAspect="1"/>
-            </wp:cNvGraphicFramePr>
-            <a:graphic xmlns:a="http://schemas.openxmlformats.org/drawingml/2006/main">
-              <a:graphicData uri="http://schemas.openxmlformats.org/drawingml/2006/picture">
-                <pic:pic xmlns:pic="http://schemas.openxmlformats.org/drawingml/2006/picture">
-                  <pic:nvPicPr>
-                    <pic:cNvPr id="0" name="Picture 17" descr="C:\Users\s1995204\Documents_LOCAL\Modeling\2D_Mine_Models\Benchmark\TH\Layers\LM4\V2\COMPLEX_v2\Tprofiles.png"/>
+            <wp:docPr id="29" name="Picture 29" descr="C:\Users\s1995204\Documents_LOCAL\Modeling\2D_Mine_Models\Benchmark\TH\Layers\LM4\V2\COMPLEX_v2\T2D.png"/>
+            <wp:cNvGraphicFramePr>
+              <a:graphicFrameLocks xmlns:a="http://schemas.openxmlformats.org/drawingml/2006/main" noChangeAspect="1"/>
+            </wp:cNvGraphicFramePr>
+            <a:graphic xmlns:a="http://schemas.openxmlformats.org/drawingml/2006/main">
+              <a:graphicData uri="http://schemas.openxmlformats.org/drawingml/2006/picture">
+                <pic:pic xmlns:pic="http://schemas.openxmlformats.org/drawingml/2006/picture">
+                  <pic:nvPicPr>
+                    <pic:cNvPr id="0" name="Picture 16" descr="C:\Users\s1995204\Documents_LOCAL\Modeling\2D_Mine_Models\Benchmark\TH\Layers\LM4\V2\COMPLEX_v2\T2D.png"/>
                     <pic:cNvPicPr>
                       <a:picLocks noChangeAspect="1" noChangeArrowheads="1"/>
                     </pic:cNvPicPr>
@@ -2076,7 +1615,7 @@
                   <pic:spPr bwMode="auto">
                     <a:xfrm>
                       <a:off x="0" y="0"/>
-                      <a:ext cx="5731510" cy="2291570"/>
+                      <a:ext cx="5731510" cy="1145785"/>
                     </a:xfrm>
                     <a:prstGeom prst="rect">
                       <a:avLst/>
@@ -2092,38 +1631,24 @@
           </wp:inline>
         </w:drawing>
       </w:r>
-    </w:p>
-    <w:p>
-      <w:pPr>
-        <w:rPr>
-          <w:lang w:val="fr-FR"/>
-        </w:rPr>
-      </w:pPr>
-    </w:p>
-    <w:p>
-      <w:pPr>
-        <w:rPr>
-          <w:lang w:val="fr-FR"/>
-        </w:rPr>
-      </w:pPr>
-      <w:r>
-        <w:rPr>
-          <w:noProof/>
-          <w:lang w:eastAsia="en-GB"/>
-        </w:rPr>
-        <w:drawing>
-          <wp:inline distT="0" distB="0" distL="0" distR="0">
+      <w:r>
+        <w:rPr>
+          <w:noProof/>
+          <w:lang w:eastAsia="en-GB"/>
+        </w:rPr>
+        <w:drawing>
+          <wp:inline distT="0" distB="0" distL="0" distR="0" wp14:anchorId="48C1E6E5" wp14:editId="51C3AF10">
             <wp:extent cx="5731510" cy="2291570"/>
             <wp:effectExtent l="0" t="0" r="2540" b="0"/>
-            <wp:docPr id="28" name="Picture 28" descr="C:\Users\s1995204\Documents_LOCAL\Modeling\2D_Mine_Models\Benchmark\TH\Layers\LM4\V2\SANDWICH_v2\Tprofiles.png"/>
-            <wp:cNvGraphicFramePr>
-              <a:graphicFrameLocks xmlns:a="http://schemas.openxmlformats.org/drawingml/2006/main" noChangeAspect="1"/>
-            </wp:cNvGraphicFramePr>
-            <a:graphic xmlns:a="http://schemas.openxmlformats.org/drawingml/2006/main">
-              <a:graphicData uri="http://schemas.openxmlformats.org/drawingml/2006/picture">
-                <pic:pic xmlns:pic="http://schemas.openxmlformats.org/drawingml/2006/picture">
-                  <pic:nvPicPr>
-                    <pic:cNvPr id="0" name="Picture 15" descr="C:\Users\s1995204\Documents_LOCAL\Modeling\2D_Mine_Models\Benchmark\TH\Layers\LM4\V2\SANDWICH_v2\Tprofiles.png"/>
+            <wp:docPr id="30" name="Picture 30" descr="C:\Users\s1995204\Documents_LOCAL\Modeling\2D_Mine_Models\Benchmark\TH\Layers\LM4\V2\COMPLEX_v2\Tprofiles.png"/>
+            <wp:cNvGraphicFramePr>
+              <a:graphicFrameLocks xmlns:a="http://schemas.openxmlformats.org/drawingml/2006/main" noChangeAspect="1"/>
+            </wp:cNvGraphicFramePr>
+            <a:graphic xmlns:a="http://schemas.openxmlformats.org/drawingml/2006/main">
+              <a:graphicData uri="http://schemas.openxmlformats.org/drawingml/2006/picture">
+                <pic:pic xmlns:pic="http://schemas.openxmlformats.org/drawingml/2006/picture">
+                  <pic:nvPicPr>
+                    <pic:cNvPr id="0" name="Picture 17" descr="C:\Users\s1995204\Documents_LOCAL\Modeling\2D_Mine_Models\Benchmark\TH\Layers\LM4\V2\COMPLEX_v2\Tprofiles.png"/>
                     <pic:cNvPicPr>
                       <a:picLocks noChangeAspect="1" noChangeArrowheads="1"/>
                     </pic:cNvPicPr>
@@ -2179,26 +1704,25 @@
           <w:noProof/>
           <w:lang w:eastAsia="en-GB"/>
         </w:rPr>
-        <w:lastRenderedPageBreak/>
-        <w:drawing>
-          <wp:inline distT="0" distB="0" distL="0" distR="0">
-            <wp:extent cx="5731510" cy="3809056"/>
-            <wp:effectExtent l="0" t="0" r="2540" b="1270"/>
-            <wp:docPr id="31" name="Picture 31" descr="C:\Users\s1995204\Documents_LOCAL\Modeling\2D_Mine_Models\Benchmark\TH\Layers\LM4_V2.png"/>
-            <wp:cNvGraphicFramePr>
-              <a:graphicFrameLocks xmlns:a="http://schemas.openxmlformats.org/drawingml/2006/main" noChangeAspect="1"/>
-            </wp:cNvGraphicFramePr>
-            <a:graphic xmlns:a="http://schemas.openxmlformats.org/drawingml/2006/main">
-              <a:graphicData uri="http://schemas.openxmlformats.org/drawingml/2006/picture">
-                <pic:pic xmlns:pic="http://schemas.openxmlformats.org/drawingml/2006/picture">
-                  <pic:nvPicPr>
-                    <pic:cNvPr id="0" name="Picture 18" descr="C:\Users\s1995204\Documents_LOCAL\Modeling\2D_Mine_Models\Benchmark\TH\Layers\LM4_V2.png"/>
+        <w:drawing>
+          <wp:inline distT="0" distB="0" distL="0" distR="0" wp14:anchorId="5B1FEAC7" wp14:editId="727EB8B2">
+            <wp:extent cx="5731510" cy="2291570"/>
+            <wp:effectExtent l="0" t="0" r="2540" b="0"/>
+            <wp:docPr id="28" name="Picture 28" descr="C:\Users\s1995204\Documents_LOCAL\Modeling\2D_Mine_Models\Benchmark\TH\Layers\LM4\V2\SANDWICH_v2\Tprofiles.png"/>
+            <wp:cNvGraphicFramePr>
+              <a:graphicFrameLocks xmlns:a="http://schemas.openxmlformats.org/drawingml/2006/main" noChangeAspect="1"/>
+            </wp:cNvGraphicFramePr>
+            <a:graphic xmlns:a="http://schemas.openxmlformats.org/drawingml/2006/main">
+              <a:graphicData uri="http://schemas.openxmlformats.org/drawingml/2006/picture">
+                <pic:pic xmlns:pic="http://schemas.openxmlformats.org/drawingml/2006/picture">
+                  <pic:nvPicPr>
+                    <pic:cNvPr id="0" name="Picture 15" descr="C:\Users\s1995204\Documents_LOCAL\Modeling\2D_Mine_Models\Benchmark\TH\Layers\LM4\V2\SANDWICH_v2\Tprofiles.png"/>
                     <pic:cNvPicPr>
                       <a:picLocks noChangeAspect="1" noChangeArrowheads="1"/>
                     </pic:cNvPicPr>
                   </pic:nvPicPr>
                   <pic:blipFill>
-                    <a:blip r:embed="rId30">
+                    <a:blip r:embed="rId30" cstate="print">
                       <a:extLst>
                         <a:ext uri="{28A0092B-C50C-407E-A947-70E740481C1C}">
                           <a14:useLocalDpi xmlns:a14="http://schemas.microsoft.com/office/drawing/2010/main" val="0"/>
@@ -2213,7 +1737,7 @@
                   <pic:spPr bwMode="auto">
                     <a:xfrm>
                       <a:off x="0" y="0"/>
-                      <a:ext cx="5731510" cy="3809056"/>
+                      <a:ext cx="5731510" cy="2291570"/>
                     </a:xfrm>
                     <a:prstGeom prst="rect">
                       <a:avLst/>
@@ -2236,24 +1760,31 @@
           <w:lang w:val="fr-FR"/>
         </w:rPr>
       </w:pPr>
-      <w:r>
-        <w:rPr>
-          <w:noProof/>
-          <w:lang w:eastAsia="en-GB"/>
-        </w:rPr>
-        <w:drawing>
-          <wp:inline distT="0" distB="0" distL="0" distR="0">
-            <wp:extent cx="5731510" cy="4298633"/>
-            <wp:effectExtent l="0" t="0" r="2540" b="6985"/>
-            <wp:docPr id="27" name="Picture 27" descr="C:\Users\s1995204\Documents_LOCAL\Modeling\2D_Mine_Models\Benchmark\TH\Layers\LM4\V2\TchangeVSTime.png"/>
-            <wp:cNvGraphicFramePr>
-              <a:graphicFrameLocks xmlns:a="http://schemas.openxmlformats.org/drawingml/2006/main" noChangeAspect="1"/>
-            </wp:cNvGraphicFramePr>
-            <a:graphic xmlns:a="http://schemas.openxmlformats.org/drawingml/2006/main">
-              <a:graphicData uri="http://schemas.openxmlformats.org/drawingml/2006/picture">
-                <pic:pic xmlns:pic="http://schemas.openxmlformats.org/drawingml/2006/picture">
-                  <pic:nvPicPr>
-                    <pic:cNvPr id="0" name="Picture 14" descr="C:\Users\s1995204\Documents_LOCAL\Modeling\2D_Mine_Models\Benchmark\TH\Layers\LM4\V2\TchangeVSTime.png"/>
+    </w:p>
+    <w:p>
+      <w:pPr>
+        <w:rPr>
+          <w:lang w:val="fr-FR"/>
+        </w:rPr>
+      </w:pPr>
+      <w:r>
+        <w:rPr>
+          <w:noProof/>
+          <w:lang w:eastAsia="en-GB"/>
+        </w:rPr>
+        <w:drawing>
+          <wp:inline distT="0" distB="0" distL="0" distR="0" wp14:anchorId="02806DCB" wp14:editId="1400B23B">
+            <wp:extent cx="5731510" cy="3809056"/>
+            <wp:effectExtent l="0" t="0" r="2540" b="1270"/>
+            <wp:docPr id="31" name="Picture 31" descr="C:\Users\s1995204\Documents_LOCAL\Modeling\2D_Mine_Models\Benchmark\TH\Layers\LM4_V2.png"/>
+            <wp:cNvGraphicFramePr>
+              <a:graphicFrameLocks xmlns:a="http://schemas.openxmlformats.org/drawingml/2006/main" noChangeAspect="1"/>
+            </wp:cNvGraphicFramePr>
+            <a:graphic xmlns:a="http://schemas.openxmlformats.org/drawingml/2006/main">
+              <a:graphicData uri="http://schemas.openxmlformats.org/drawingml/2006/picture">
+                <pic:pic xmlns:pic="http://schemas.openxmlformats.org/drawingml/2006/picture">
+                  <pic:nvPicPr>
+                    <pic:cNvPr id="0" name="Picture 18" descr="C:\Users\s1995204\Documents_LOCAL\Modeling\2D_Mine_Models\Benchmark\TH\Layers\LM4_V2.png"/>
                     <pic:cNvPicPr>
                       <a:picLocks noChangeAspect="1" noChangeArrowheads="1"/>
                     </pic:cNvPicPr>
@@ -2274,7 +1805,7 @@
                   <pic:spPr bwMode="auto">
                     <a:xfrm>
                       <a:off x="0" y="0"/>
-                      <a:ext cx="5731510" cy="4298633"/>
+                      <a:ext cx="5731510" cy="3809056"/>
                     </a:xfrm>
                     <a:prstGeom prst="rect">
                       <a:avLst/>
@@ -2302,9 +1833,69 @@
           <w:noProof/>
           <w:lang w:eastAsia="en-GB"/>
         </w:rPr>
-        <w:lastRenderedPageBreak/>
-        <w:drawing>
-          <wp:inline distT="0" distB="0" distL="0" distR="0" wp14:anchorId="5FDED515">
+        <w:drawing>
+          <wp:inline distT="0" distB="0" distL="0" distR="0" wp14:anchorId="79C23EB9" wp14:editId="2BED4661">
+            <wp:extent cx="5731510" cy="4298633"/>
+            <wp:effectExtent l="0" t="0" r="2540" b="6985"/>
+            <wp:docPr id="27" name="Picture 27" descr="C:\Users\s1995204\Documents_LOCAL\Modeling\2D_Mine_Models\Benchmark\TH\Layers\LM4\V2\TchangeVSTime.png"/>
+            <wp:cNvGraphicFramePr>
+              <a:graphicFrameLocks xmlns:a="http://schemas.openxmlformats.org/drawingml/2006/main" noChangeAspect="1"/>
+            </wp:cNvGraphicFramePr>
+            <a:graphic xmlns:a="http://schemas.openxmlformats.org/drawingml/2006/main">
+              <a:graphicData uri="http://schemas.openxmlformats.org/drawingml/2006/picture">
+                <pic:pic xmlns:pic="http://schemas.openxmlformats.org/drawingml/2006/picture">
+                  <pic:nvPicPr>
+                    <pic:cNvPr id="0" name="Picture 14" descr="C:\Users\s1995204\Documents_LOCAL\Modeling\2D_Mine_Models\Benchmark\TH\Layers\LM4\V2\TchangeVSTime.png"/>
+                    <pic:cNvPicPr>
+                      <a:picLocks noChangeAspect="1" noChangeArrowheads="1"/>
+                    </pic:cNvPicPr>
+                  </pic:nvPicPr>
+                  <pic:blipFill>
+                    <a:blip r:embed="rId32">
+                      <a:extLst>
+                        <a:ext uri="{28A0092B-C50C-407E-A947-70E740481C1C}">
+                          <a14:useLocalDpi xmlns:a14="http://schemas.microsoft.com/office/drawing/2010/main" val="0"/>
+                        </a:ext>
+                      </a:extLst>
+                    </a:blip>
+                    <a:srcRect/>
+                    <a:stretch>
+                      <a:fillRect/>
+                    </a:stretch>
+                  </pic:blipFill>
+                  <pic:spPr bwMode="auto">
+                    <a:xfrm>
+                      <a:off x="0" y="0"/>
+                      <a:ext cx="5731510" cy="4298633"/>
+                    </a:xfrm>
+                    <a:prstGeom prst="rect">
+                      <a:avLst/>
+                    </a:prstGeom>
+                    <a:noFill/>
+                    <a:ln>
+                      <a:noFill/>
+                    </a:ln>
+                  </pic:spPr>
+                </pic:pic>
+              </a:graphicData>
+            </a:graphic>
+          </wp:inline>
+        </w:drawing>
+      </w:r>
+    </w:p>
+    <w:p>
+      <w:pPr>
+        <w:rPr>
+          <w:lang w:val="fr-FR"/>
+        </w:rPr>
+      </w:pPr>
+      <w:r>
+        <w:rPr>
+          <w:noProof/>
+          <w:lang w:eastAsia="en-GB"/>
+        </w:rPr>
+        <w:drawing>
+          <wp:inline distT="0" distB="0" distL="0" distR="0" wp14:anchorId="48B1C4CA" wp14:editId="66D75325">
             <wp:extent cx="4578350" cy="2573020"/>
             <wp:effectExtent l="0" t="0" r="0" b="0"/>
             <wp:docPr id="37" name="Picture 37"/>
@@ -2321,7 +1912,7 @@
                     </pic:cNvPicPr>
                   </pic:nvPicPr>
                   <pic:blipFill>
-                    <a:blip r:embed="rId32">
+                    <a:blip r:embed="rId33">
                       <a:extLst>
                         <a:ext uri="{28A0092B-C50C-407E-A947-70E740481C1C}">
                           <a14:useLocalDpi xmlns:a14="http://schemas.microsoft.com/office/drawing/2010/main" val="0"/>
@@ -2361,7 +1952,7 @@
 </file>
 
 <file path=word/styles.xml><?xml version="1.0" encoding="utf-8"?>
-<w:styles xmlns:mc="http://schemas.openxmlformats.org/markup-compatibility/2006" xmlns:r="http://schemas.openxmlformats.org/officeDocument/2006/relationships" xmlns:w="http://schemas.openxmlformats.org/wordprocessingml/2006/main" xmlns:w14="http://schemas.microsoft.com/office/word/2010/wordml" xmlns:w15="http://schemas.microsoft.com/office/word/2012/wordml" xmlns:w16se="http://schemas.microsoft.com/office/word/2015/wordml/symex" mc:Ignorable="w14 w15 w16se">
+<w:styles xmlns:mc="http://schemas.openxmlformats.org/markup-compatibility/2006" xmlns:r="http://schemas.openxmlformats.org/officeDocument/2006/relationships" xmlns:w="http://schemas.openxmlformats.org/wordprocessingml/2006/main" xmlns:w14="http://schemas.microsoft.com/office/word/2010/wordml" xmlns:w15="http://schemas.microsoft.com/office/word/2012/wordml" xmlns:w16cex="http://schemas.microsoft.com/office/word/2018/wordml/cex" xmlns:w16cid="http://schemas.microsoft.com/office/word/2016/wordml/cid" xmlns:w16="http://schemas.microsoft.com/office/word/2018/wordml" xmlns:w16se="http://schemas.microsoft.com/office/word/2015/wordml/symex" mc:Ignorable="w14 w15 w16se w16cid w16 w16cex">
   <w:docDefaults>
     <w:rPrDefault>
       <w:rPr>
@@ -2377,7 +1968,7 @@
       </w:pPr>
     </w:pPrDefault>
   </w:docDefaults>
-  <w:latentStyles w:defLockedState="0" w:defUIPriority="99" w:defSemiHidden="0" w:defUnhideWhenUsed="0" w:defQFormat="0" w:count="371">
+  <w:latentStyles w:defLockedState="0" w:defUIPriority="99" w:defSemiHidden="0" w:defUnhideWhenUsed="0" w:defQFormat="0" w:count="376">
     <w:lsdException w:name="Normal" w:uiPriority="0" w:qFormat="1"/>
     <w:lsdException w:name="heading 1" w:uiPriority="9" w:qFormat="1"/>
     <w:lsdException w:name="heading 2" w:semiHidden="1" w:uiPriority="9" w:unhideWhenUsed="1" w:qFormat="1"/>
@@ -2483,7 +2074,6 @@
     <w:lsdException w:name="HTML Sample" w:semiHidden="1" w:unhideWhenUsed="1"/>
     <w:lsdException w:name="HTML Typewriter" w:semiHidden="1" w:unhideWhenUsed="1"/>
     <w:lsdException w:name="HTML Variable" w:semiHidden="1" w:unhideWhenUsed="1"/>
-    <w:lsdException w:name="Normal Table" w:semiHidden="1" w:unhideWhenUsed="1"/>
     <w:lsdException w:name="annotation subject" w:semiHidden="1" w:unhideWhenUsed="1"/>
     <w:lsdException w:name="No List" w:semiHidden="1" w:unhideWhenUsed="1"/>
     <w:lsdException w:name="Outline List 1" w:semiHidden="1" w:unhideWhenUsed="1"/>
@@ -2526,11 +2116,8 @@
     <w:lsdException w:name="Table Contemporary" w:semiHidden="1" w:unhideWhenUsed="1"/>
     <w:lsdException w:name="Table Elegant" w:semiHidden="1" w:unhideWhenUsed="1"/>
     <w:lsdException w:name="Table Professional" w:semiHidden="1" w:unhideWhenUsed="1"/>
-    <w:lsdException w:name="Table Subtle 1" w:semiHidden="1" w:unhideWhenUsed="1"/>
     <w:lsdException w:name="Table Subtle 2" w:semiHidden="1" w:unhideWhenUsed="1"/>
     <w:lsdException w:name="Table Web 1" w:semiHidden="1" w:unhideWhenUsed="1"/>
-    <w:lsdException w:name="Table Web 2" w:semiHidden="1" w:unhideWhenUsed="1"/>
-    <w:lsdException w:name="Table Web 3" w:semiHidden="1" w:unhideWhenUsed="1"/>
     <w:lsdException w:name="Balloon Text" w:semiHidden="1" w:unhideWhenUsed="1"/>
     <w:lsdException w:name="Table Grid" w:uiPriority="39"/>
     <w:lsdException w:name="Table Theme" w:semiHidden="1" w:unhideWhenUsed="1"/>
@@ -2749,18 +2336,23 @@
     <w:lsdException w:name="List Table 5 Dark Accent 6" w:uiPriority="50"/>
     <w:lsdException w:name="List Table 6 Colorful Accent 6" w:uiPriority="51"/>
     <w:lsdException w:name="List Table 7 Colorful Accent 6" w:uiPriority="52"/>
+    <w:lsdException w:name="Mention" w:semiHidden="1" w:unhideWhenUsed="1"/>
+    <w:lsdException w:name="Smart Hyperlink" w:semiHidden="1" w:unhideWhenUsed="1"/>
+    <w:lsdException w:name="Hashtag" w:semiHidden="1" w:unhideWhenUsed="1"/>
+    <w:lsdException w:name="Unresolved Mention" w:semiHidden="1" w:unhideWhenUsed="1"/>
+    <w:lsdException w:name="Smart Link" w:semiHidden="1" w:unhideWhenUsed="1"/>
   </w:latentStyles>
   <w:style w:type="paragraph" w:default="1" w:styleId="Normal">
     <w:name w:val="Normal"/>
     <w:qFormat/>
   </w:style>
-  <w:style w:type="character" w:default="1" w:styleId="DefaultParagraphFont">
+  <w:style w:type="character" w:default="1" w:styleId="Policepardfaut">
     <w:name w:val="Default Paragraph Font"/>
     <w:uiPriority w:val="1"/>
     <w:semiHidden/>
     <w:unhideWhenUsed/>
   </w:style>
-  <w:style w:type="table" w:default="1" w:styleId="TableNormal">
+  <w:style w:type="table" w:default="1" w:styleId="TableauNormal">
     <w:name w:val="Normal Table"/>
     <w:uiPriority w:val="99"/>
     <w:semiHidden/>
@@ -2775,7 +2367,7 @@
       </w:tblCellMar>
     </w:tblPr>
   </w:style>
-  <w:style w:type="numbering" w:default="1" w:styleId="NoList">
+  <w:style w:type="numbering" w:default="1" w:styleId="Aucuneliste">
     <w:name w:val="No List"/>
     <w:uiPriority w:val="99"/>
     <w:semiHidden/>

--- a/Confirmation_Report/Benchmarks.docx
+++ b/Confirmation_Report/Benchmarks.docx
@@ -287,28 +287,9 @@
     </w:p>
     <w:p>
       <w:r>
-        <w:t>The analytical solution used here is based on the solution described in Barends et al. (2010), based on the Lauwerier concept (1955). This solution allows exploring the complete heat storage and transfer processes allowing convection</w:t>
-      </w:r>
-      <w:r>
-        <w:t xml:space="preserve"> by pore fluid flow</w:t>
-      </w:r>
-      <w:r>
-        <w:t xml:space="preserve">, conduction, dispersion and thermal bleeding. </w:t>
-      </w:r>
-      <w:r>
-        <w:t xml:space="preserve">The Lauwerier’s concept deals with heat transport in a homogeneous reservoir with thickness H(m) and initial uniform temperature T0 in a plane uniform steady groundwater flow. Water of temperature T1 in injected at x=0 and t=0 at a reate Q(m3/s). In this model, the lower boundary is set no flow (both hydraulic and thermal) and the upper boundary in impermeable but can conduct heat through thermal bleeding. </w:t>
-      </w:r>
-      <w:r>
-        <w:t xml:space="preserve">The solution derived for z=0 (no heat diffusion in the overburden) represents the </w:t>
-      </w:r>
-      <w:r>
-        <w:t>temperature</w:t>
-      </w:r>
-      <w:r>
-        <w:t xml:space="preserve"> distribution in the reservoir (Abramowits and Stegun, 1968; Ogata and Banks, 1961):</w:t>
-      </w:r>
-    </w:p>
-    <w:p/>
+        <w:t xml:space="preserve">The analytical solution used here is based on the solution described in Barends et al. (2010), </w:t>
+      </w:r>
+    </w:p>
     <w:p>
       <w:r>
         <w:rPr>
@@ -316,10 +297,10 @@
           <w:lang w:eastAsia="en-GB"/>
         </w:rPr>
         <w:drawing>
-          <wp:inline distT="0" distB="0" distL="0" distR="0" wp14:anchorId="4423DBB8" wp14:editId="2EB0F47E">
-            <wp:extent cx="4391025" cy="647700"/>
-            <wp:effectExtent l="0" t="0" r="9525" b="0"/>
-            <wp:docPr id="1" name="Picture 1"/>
+          <wp:inline distT="0" distB="0" distL="0" distR="0" wp14:anchorId="55A046A9" wp14:editId="00C3A6C7">
+            <wp:extent cx="5731510" cy="2260600"/>
+            <wp:effectExtent l="0" t="0" r="2540" b="6350"/>
+            <wp:docPr id="12" name="Picture 12"/>
             <wp:cNvGraphicFramePr>
               <a:graphicFrameLocks xmlns:a="http://schemas.openxmlformats.org/drawingml/2006/main" noChangeAspect="1"/>
             </wp:cNvGraphicFramePr>
@@ -339,7 +320,7 @@
                   <pic:spPr>
                     <a:xfrm>
                       <a:off x="0" y="0"/>
-                      <a:ext cx="4391025" cy="647700"/>
+                      <a:ext cx="5731510" cy="2260600"/>
                     </a:xfrm>
                     <a:prstGeom prst="rect">
                       <a:avLst/>
@@ -351,18 +332,16 @@
           </wp:inline>
         </w:drawing>
       </w:r>
-    </w:p>
-    <w:p>
       <w:r>
         <w:rPr>
           <w:noProof/>
           <w:lang w:eastAsia="en-GB"/>
         </w:rPr>
         <w:drawing>
-          <wp:inline distT="0" distB="0" distL="0" distR="0" wp14:anchorId="55A046A9" wp14:editId="00C3A6C7">
-            <wp:extent cx="5731510" cy="2260600"/>
-            <wp:effectExtent l="0" t="0" r="2540" b="6350"/>
-            <wp:docPr id="12" name="Picture 12"/>
+          <wp:inline distT="0" distB="0" distL="0" distR="0" wp14:anchorId="6CE1CA8D" wp14:editId="2D246E26">
+            <wp:extent cx="5505450" cy="666750"/>
+            <wp:effectExtent l="0" t="0" r="0" b="0"/>
+            <wp:docPr id="13" name="Picture 13"/>
             <wp:cNvGraphicFramePr>
               <a:graphicFrameLocks xmlns:a="http://schemas.openxmlformats.org/drawingml/2006/main" noChangeAspect="1"/>
             </wp:cNvGraphicFramePr>
@@ -382,7 +361,7 @@
                   <pic:spPr>
                     <a:xfrm>
                       <a:off x="0" y="0"/>
-                      <a:ext cx="5731510" cy="2260600"/>
+                      <a:ext cx="5505450" cy="666750"/>
                     </a:xfrm>
                     <a:prstGeom prst="rect">
                       <a:avLst/>
@@ -394,16 +373,61 @@
           </wp:inline>
         </w:drawing>
       </w:r>
+    </w:p>
+    <w:p>
+      <w:r>
+        <w:t>In Eq (4), the effects of thermal convection, conduction, dispersion and bleeding are described, from the injection of water at a temperature of 30°C in a reservoir of initial temperature T0 = 80°C. The curves represent the temperature of the saturated medium while heat is instantaneously distributed over the porous fluid and solid matrix.</w:t>
+      </w:r>
+    </w:p>
+    <w:p>
+      <w:r>
+        <w:t>Result from their analysis showed that despite the effected zone in the overburden is rather limited, thermal bleeding (i.e. heat conduction in the overburden) has a large effect on the temperature pattern in a reservoir. In a plane symmetry, the true water velocity is rho c / n (rho c)f is 2 times higher than the heat front velocity. Evaluating the rel</w:t>
+      </w:r>
+      <w:r>
+        <w:t>a</w:t>
+      </w:r>
+      <w:r>
+        <w:t xml:space="preserve">tive contribution of different processes requires the use of normalized parameters. </w:t>
+      </w:r>
+      <w:r>
+        <w:t xml:space="preserve">The Peclet number can for example be used to study the relative contribution of conduction or convection for heat transport in a reservoir, using a </w:t>
+      </w:r>
+      <w:r>
+        <w:t xml:space="preserve">characteristic length </w:t>
+      </w:r>
+      <w:r>
+        <w:t>Lc for conduction-dispersion phenomenon, and L = vt the length effect of convection, as: (L/Lc)² = L²/(4tD) = L²/(4(L/v)D=Lv/4D=0.25Pe. A thermal bleeding numer Bl has also been developed to study thermal bleeding in the overburden relative to convection. Thermal bleeding halfway is also described by T-T0=(T1-T0)erfc(z/sqrt(tD’)), with D’ the diffusion coefficient in the overburden, resulting in a average heat flux at the interface q=2/sqrt(pi)*(</w:t>
+      </w:r>
+      <w:r>
+        <w:rPr>
+          <w:rFonts w:cstheme="minorHAnsi"/>
+        </w:rPr>
+        <w:t>λ</w:t>
+      </w:r>
+      <w:r>
+        <w:t>’/sqrt(tD’)). Using those parameter, an equation for a specific Darcy velocity q has been developed, with L the location of a production well, t)L/v, m=e</w:t>
+      </w:r>
+      <w:r>
+        <w:rPr>
+          <w:vertAlign w:val="superscript"/>
+        </w:rPr>
+        <w:t xml:space="preserve">-Bl </w:t>
+      </w:r>
+      <w:r>
+        <w:t>the relative temperature change:</w:t>
+      </w:r>
+    </w:p>
+    <w:p>
       <w:r>
         <w:rPr>
           <w:noProof/>
           <w:lang w:eastAsia="en-GB"/>
         </w:rPr>
         <w:drawing>
-          <wp:inline distT="0" distB="0" distL="0" distR="0" wp14:anchorId="6CE1CA8D" wp14:editId="2D246E26">
-            <wp:extent cx="5505450" cy="666750"/>
-            <wp:effectExtent l="0" t="0" r="0" b="0"/>
-            <wp:docPr id="13" name="Picture 13"/>
+          <wp:inline distT="0" distB="0" distL="0" distR="0" wp14:anchorId="69A26E9C" wp14:editId="177A4977">
+            <wp:extent cx="1819275" cy="561975"/>
+            <wp:effectExtent l="0" t="0" r="9525" b="9525"/>
+            <wp:docPr id="14" name="Picture 14"/>
             <wp:cNvGraphicFramePr>
               <a:graphicFrameLocks xmlns:a="http://schemas.openxmlformats.org/drawingml/2006/main" noChangeAspect="1"/>
             </wp:cNvGraphicFramePr>
@@ -423,7 +447,7 @@
                   <pic:spPr>
                     <a:xfrm>
                       <a:off x="0" y="0"/>
-                      <a:ext cx="5505450" cy="666750"/>
+                      <a:ext cx="1819275" cy="561975"/>
                     </a:xfrm>
                     <a:prstGeom prst="rect">
                       <a:avLst/>
@@ -438,45 +462,10 @@
     </w:p>
     <w:p>
       <w:r>
-        <w:t>In Eq (4), the effects of thermal convection, conduction, dispersion and bleeding are described, from the injection of water at a temperature of 30°C in a reservoir of initial temperature T0 = 80°C. The curves represent the temperature of the saturated medium while heat is instantaneously distributed over the porous fluid and solid matrix.</w:t>
-      </w:r>
-    </w:p>
-    <w:p>
-      <w:r>
-        <w:t>Result from their analysis showed that despite the effected zone in the overburden is rather limited, thermal bleeding (i.e. heat conduction in the overburden) has a large effect on the temperature pattern in a reservoir. In a plane symmetry, the true water velocity is rho c / n (rho c)f is 2 times higher than the heat front velocity. Evaluating the rel</w:t>
-      </w:r>
-      <w:r>
-        <w:t>a</w:t>
-      </w:r>
-      <w:r>
-        <w:t xml:space="preserve">tive contribution of different processes requires the use of normalized parameters. </w:t>
-      </w:r>
-      <w:r>
-        <w:t xml:space="preserve">The Peclet number can for example be used to study the relative contribution of conduction or convection for heat transport in a reservoir, using a </w:t>
-      </w:r>
-      <w:r>
-        <w:t xml:space="preserve">characteristic length </w:t>
-      </w:r>
-      <w:r>
-        <w:t>Lc for conduction-dispersion phenomenon, and L = vt the length effect of convection, as: (L/Lc)² = L²/(4tD) = L²/(4(L/v)D=Lv/4D=0.25Pe. A thermal bleeding numer Bl has also been developed to study thermal bleeding in the overburden relative to convection. Thermal bleeding halfway is also described by T-T0=(T1-T0)erfc(z/sqrt(tD’)), with D’ the diffusion coefficient in the overburden, resulting in a average heat flux at the interface q=2/sqrt(pi)*(</w:t>
-      </w:r>
-      <w:r>
-        <w:rPr>
-          <w:rFonts w:cstheme="minorHAnsi"/>
-        </w:rPr>
-        <w:t>λ</w:t>
-      </w:r>
-      <w:r>
-        <w:t>’/sqrt(tD’)). Using those parameter, an equation for a specific Darcy velocity q has been developed, with L the location of a production well, t)L/v, m=e</w:t>
-      </w:r>
-      <w:r>
-        <w:rPr>
-          <w:vertAlign w:val="superscript"/>
-        </w:rPr>
-        <w:t xml:space="preserve">-Bl </w:t>
-      </w:r>
-      <w:r>
-        <w:t>the relative temperature change:</w:t>
+        <w:t>Similar solutions have been developed for axi-symmetric</w:t>
+      </w:r>
+      <w:r>
+        <w:t xml:space="preserve"> heat transport in stationary flow and radial solutions. </w:t>
       </w:r>
     </w:p>
     <w:p>
@@ -486,10 +475,10 @@
           <w:lang w:eastAsia="en-GB"/>
         </w:rPr>
         <w:drawing>
-          <wp:inline distT="0" distB="0" distL="0" distR="0" wp14:anchorId="69A26E9C" wp14:editId="177A4977">
-            <wp:extent cx="1819275" cy="561975"/>
-            <wp:effectExtent l="0" t="0" r="9525" b="9525"/>
-            <wp:docPr id="14" name="Picture 14"/>
+          <wp:inline distT="0" distB="0" distL="0" distR="0" wp14:anchorId="49611832" wp14:editId="2CEA1852">
+            <wp:extent cx="5731510" cy="1350010"/>
+            <wp:effectExtent l="0" t="0" r="2540" b="2540"/>
+            <wp:docPr id="15" name="Picture 15"/>
             <wp:cNvGraphicFramePr>
               <a:graphicFrameLocks xmlns:a="http://schemas.openxmlformats.org/drawingml/2006/main" noChangeAspect="1"/>
             </wp:cNvGraphicFramePr>
@@ -509,57 +498,6 @@
                   <pic:spPr>
                     <a:xfrm>
                       <a:off x="0" y="0"/>
-                      <a:ext cx="1819275" cy="561975"/>
-                    </a:xfrm>
-                    <a:prstGeom prst="rect">
-                      <a:avLst/>
-                    </a:prstGeom>
-                  </pic:spPr>
-                </pic:pic>
-              </a:graphicData>
-            </a:graphic>
-          </wp:inline>
-        </w:drawing>
-      </w:r>
-    </w:p>
-    <w:p>
-      <w:r>
-        <w:t>Similar solutions have been developed for axi-symmetric</w:t>
-      </w:r>
-      <w:r>
-        <w:t xml:space="preserve"> heat transport in stationary flow and radial solutions. </w:t>
-      </w:r>
-    </w:p>
-    <w:p>
-      <w:r>
-        <w:rPr>
-          <w:noProof/>
-          <w:lang w:eastAsia="en-GB"/>
-        </w:rPr>
-        <w:drawing>
-          <wp:inline distT="0" distB="0" distL="0" distR="0" wp14:anchorId="49611832" wp14:editId="2CEA1852">
-            <wp:extent cx="5731510" cy="1350010"/>
-            <wp:effectExtent l="0" t="0" r="2540" b="2540"/>
-            <wp:docPr id="15" name="Picture 15"/>
-            <wp:cNvGraphicFramePr>
-              <a:graphicFrameLocks xmlns:a="http://schemas.openxmlformats.org/drawingml/2006/main" noChangeAspect="1"/>
-            </wp:cNvGraphicFramePr>
-            <a:graphic xmlns:a="http://schemas.openxmlformats.org/drawingml/2006/main">
-              <a:graphicData uri="http://schemas.openxmlformats.org/drawingml/2006/picture">
-                <pic:pic xmlns:pic="http://schemas.openxmlformats.org/drawingml/2006/picture">
-                  <pic:nvPicPr>
-                    <pic:cNvPr id="1" name=""/>
-                    <pic:cNvPicPr/>
-                  </pic:nvPicPr>
-                  <pic:blipFill>
-                    <a:blip r:embed="rId12"/>
-                    <a:stretch>
-                      <a:fillRect/>
-                    </a:stretch>
-                  </pic:blipFill>
-                  <pic:spPr>
-                    <a:xfrm>
-                      <a:off x="0" y="0"/>
                       <a:ext cx="5731510" cy="1350010"/>
                     </a:xfrm>
                     <a:prstGeom prst="rect">
@@ -590,373 +528,28 @@
       </w:r>
     </w:p>
     <w:p>
-      <w:r>
-        <w:rPr>
-          <w:noProof/>
-          <w:lang w:eastAsia="en-GB"/>
-        </w:rPr>
-        <w:drawing>
-          <wp:inline distT="0" distB="0" distL="0" distR="0" wp14:anchorId="2BB3D9AE" wp14:editId="2DB2C486">
-            <wp:extent cx="5731510" cy="1344295"/>
-            <wp:effectExtent l="0" t="0" r="2540" b="8255"/>
-            <wp:docPr id="16" name="Picture 16"/>
-            <wp:cNvGraphicFramePr>
-              <a:graphicFrameLocks xmlns:a="http://schemas.openxmlformats.org/drawingml/2006/main" noChangeAspect="1"/>
-            </wp:cNvGraphicFramePr>
-            <a:graphic xmlns:a="http://schemas.openxmlformats.org/drawingml/2006/main">
-              <a:graphicData uri="http://schemas.openxmlformats.org/drawingml/2006/picture">
-                <pic:pic xmlns:pic="http://schemas.openxmlformats.org/drawingml/2006/picture">
-                  <pic:nvPicPr>
-                    <pic:cNvPr id="1" name=""/>
-                    <pic:cNvPicPr/>
-                  </pic:nvPicPr>
-                  <pic:blipFill>
-                    <a:blip r:embed="rId13"/>
-                    <a:stretch>
-                      <a:fillRect/>
-                    </a:stretch>
-                  </pic:blipFill>
-                  <pic:spPr>
-                    <a:xfrm>
-                      <a:off x="0" y="0"/>
-                      <a:ext cx="5731510" cy="1344295"/>
-                    </a:xfrm>
-                    <a:prstGeom prst="rect">
-                      <a:avLst/>
-                    </a:prstGeom>
-                  </pic:spPr>
-                </pic:pic>
-              </a:graphicData>
-            </a:graphic>
-          </wp:inline>
-        </w:drawing>
-      </w:r>
-    </w:p>
-    <w:p/>
-    <w:p>
-      <w:r>
-        <w:t>Bauer et al (2015)</w:t>
-      </w:r>
-    </w:p>
-    <w:p/>
-    <w:p>
-      <w:r>
-        <w:rPr>
-          <w:noProof/>
-          <w:lang w:eastAsia="en-GB"/>
-        </w:rPr>
-        <w:drawing>
-          <wp:inline distT="0" distB="0" distL="0" distR="0" wp14:anchorId="3E2A1A21" wp14:editId="70392878">
-            <wp:extent cx="5019675" cy="1676400"/>
-            <wp:effectExtent l="0" t="0" r="9525" b="0"/>
-            <wp:docPr id="17" name="Picture 17"/>
-            <wp:cNvGraphicFramePr>
-              <a:graphicFrameLocks xmlns:a="http://schemas.openxmlformats.org/drawingml/2006/main" noChangeAspect="1"/>
-            </wp:cNvGraphicFramePr>
-            <a:graphic xmlns:a="http://schemas.openxmlformats.org/drawingml/2006/main">
-              <a:graphicData uri="http://schemas.openxmlformats.org/drawingml/2006/picture">
-                <pic:pic xmlns:pic="http://schemas.openxmlformats.org/drawingml/2006/picture">
-                  <pic:nvPicPr>
-                    <pic:cNvPr id="1" name=""/>
-                    <pic:cNvPicPr/>
-                  </pic:nvPicPr>
-                  <pic:blipFill>
-                    <a:blip r:embed="rId14"/>
-                    <a:stretch>
-                      <a:fillRect/>
-                    </a:stretch>
-                  </pic:blipFill>
-                  <pic:spPr>
-                    <a:xfrm>
-                      <a:off x="0" y="0"/>
-                      <a:ext cx="5019675" cy="1676400"/>
-                    </a:xfrm>
-                    <a:prstGeom prst="rect">
-                      <a:avLst/>
-                    </a:prstGeom>
-                  </pic:spPr>
-                </pic:pic>
-              </a:graphicData>
-            </a:graphic>
-          </wp:inline>
-        </w:drawing>
-      </w:r>
-    </w:p>
-    <w:p/>
-    <w:p>
-      <w:r>
-        <w:t>Pastore et al. (2018)</w:t>
-      </w:r>
-    </w:p>
-    <w:p>
-      <w:r>
-        <w:rPr>
-          <w:noProof/>
-          <w:lang w:eastAsia="en-GB"/>
-        </w:rPr>
-        <w:drawing>
-          <wp:inline distT="0" distB="0" distL="0" distR="0" wp14:anchorId="5BD2848B" wp14:editId="3633B990">
-            <wp:extent cx="2562957" cy="2328333"/>
-            <wp:effectExtent l="0" t="0" r="8890" b="0"/>
-            <wp:docPr id="18" name="Picture 18"/>
-            <wp:cNvGraphicFramePr>
-              <a:graphicFrameLocks xmlns:a="http://schemas.openxmlformats.org/drawingml/2006/main" noChangeAspect="1"/>
-            </wp:cNvGraphicFramePr>
-            <a:graphic xmlns:a="http://schemas.openxmlformats.org/drawingml/2006/main">
-              <a:graphicData uri="http://schemas.openxmlformats.org/drawingml/2006/picture">
-                <pic:pic xmlns:pic="http://schemas.openxmlformats.org/drawingml/2006/picture">
-                  <pic:nvPicPr>
-                    <pic:cNvPr id="1" name=""/>
-                    <pic:cNvPicPr/>
-                  </pic:nvPicPr>
-                  <pic:blipFill rotWithShape="1">
-                    <a:blip r:embed="rId15"/>
-                    <a:srcRect b="44230"/>
-                    <a:stretch/>
-                  </pic:blipFill>
-                  <pic:spPr bwMode="auto">
-                    <a:xfrm>
-                      <a:off x="0" y="0"/>
-                      <a:ext cx="2580009" cy="2343824"/>
-                    </a:xfrm>
-                    <a:prstGeom prst="rect">
-                      <a:avLst/>
-                    </a:prstGeom>
-                    <a:ln>
-                      <a:noFill/>
-                    </a:ln>
-                    <a:extLst>
-                      <a:ext uri="{53640926-AAD7-44D8-BBD7-CCE9431645EC}">
-                        <a14:shadowObscured xmlns:a14="http://schemas.microsoft.com/office/drawing/2010/main"/>
-                      </a:ext>
-                    </a:extLst>
-                  </pic:spPr>
-                </pic:pic>
-              </a:graphicData>
-            </a:graphic>
-          </wp:inline>
-        </w:drawing>
-      </w:r>
-      <w:r>
-        <w:rPr>
-          <w:noProof/>
-          <w:lang w:eastAsia="en-GB"/>
-        </w:rPr>
-        <w:drawing>
-          <wp:inline distT="0" distB="0" distL="0" distR="0" wp14:anchorId="7962A6D2" wp14:editId="58A6BA80">
-            <wp:extent cx="3028950" cy="2148417"/>
-            <wp:effectExtent l="0" t="0" r="0" b="4445"/>
-            <wp:docPr id="19" name="Picture 19"/>
-            <wp:cNvGraphicFramePr>
-              <a:graphicFrameLocks xmlns:a="http://schemas.openxmlformats.org/drawingml/2006/main" noChangeAspect="1"/>
-            </wp:cNvGraphicFramePr>
-            <a:graphic xmlns:a="http://schemas.openxmlformats.org/drawingml/2006/main">
-              <a:graphicData uri="http://schemas.openxmlformats.org/drawingml/2006/picture">
-                <pic:pic xmlns:pic="http://schemas.openxmlformats.org/drawingml/2006/picture">
-                  <pic:nvPicPr>
-                    <pic:cNvPr id="1" name=""/>
-                    <pic:cNvPicPr/>
-                  </pic:nvPicPr>
-                  <pic:blipFill rotWithShape="1">
-                    <a:blip r:embed="rId15"/>
-                    <a:srcRect t="56457"/>
-                    <a:stretch/>
-                  </pic:blipFill>
-                  <pic:spPr bwMode="auto">
-                    <a:xfrm>
-                      <a:off x="0" y="0"/>
-                      <a:ext cx="3028950" cy="2148417"/>
-                    </a:xfrm>
-                    <a:prstGeom prst="rect">
-                      <a:avLst/>
-                    </a:prstGeom>
-                    <a:ln>
-                      <a:noFill/>
-                    </a:ln>
-                    <a:extLst>
-                      <a:ext uri="{53640926-AAD7-44D8-BBD7-CCE9431645EC}">
-                        <a14:shadowObscured xmlns:a14="http://schemas.microsoft.com/office/drawing/2010/main"/>
-                      </a:ext>
-                    </a:extLst>
-                  </pic:spPr>
-                </pic:pic>
-              </a:graphicData>
-            </a:graphic>
-          </wp:inline>
-        </w:drawing>
-      </w:r>
-    </w:p>
-    <w:p/>
-    <w:p>
-      <w:r>
-        <w:t xml:space="preserve">Ref for “Normalization used to see relative contribution of processes” + characteristic length used in </w:t>
-      </w:r>
-      <w:r>
-        <w:t>Biglarian et al 2017</w:t>
-      </w:r>
-      <w:r>
-        <w:t xml:space="preserve">. Rivera et al. </w:t>
-      </w:r>
-      <w:r>
-        <w:t>(2016) b</w:t>
-      </w:r>
-      <w:r>
-        <w:t xml:space="preserve">ased her study on </w:t>
-      </w:r>
-      <w:r>
-        <w:t>dimensionless</w:t>
-      </w:r>
-      <w:r>
-        <w:t xml:space="preserve"> parameters (i.e. </w:t>
-      </w:r>
-      <w:r>
-        <w:t>independent</w:t>
-      </w:r>
-      <w:r>
-        <w:t xml:space="preserve"> of temperature, borehole length and/or time) to faithfully study the contribution of different heat transfer processes (i.e. using Pe, Fo and H numbers).</w:t>
-      </w:r>
-    </w:p>
-    <w:p>
-      <w:r>
-        <w:t>Tye-Gingras, L. Gosselin</w:t>
-      </w:r>
-      <w:r>
-        <w:t xml:space="preserve"> (2014)</w:t>
-      </w:r>
-    </w:p>
-    <w:p>
       <w:pPr>
-        <w:jc w:val="center"/>
+        <w:rPr>
+          <w:noProof/>
+          <w:lang w:eastAsia="en-GB"/>
+        </w:rPr>
       </w:pPr>
-      <w:r>
-        <w:rPr>
-          <w:noProof/>
-        </w:rPr>
-        <w:drawing>
-          <wp:inline distT="0" distB="0" distL="0" distR="0" wp14:anchorId="7AA3C6A4" wp14:editId="7898B2F7">
-            <wp:extent cx="2987040" cy="2147505"/>
-            <wp:effectExtent l="0" t="0" r="3810" b="5715"/>
-            <wp:docPr id="2" name="Image 2"/>
-            <wp:cNvGraphicFramePr>
-              <a:graphicFrameLocks xmlns:a="http://schemas.openxmlformats.org/drawingml/2006/main" noChangeAspect="1"/>
-            </wp:cNvGraphicFramePr>
-            <a:graphic xmlns:a="http://schemas.openxmlformats.org/drawingml/2006/main">
-              <a:graphicData uri="http://schemas.openxmlformats.org/drawingml/2006/picture">
-                <pic:pic xmlns:pic="http://schemas.openxmlformats.org/drawingml/2006/picture">
-                  <pic:nvPicPr>
-                    <pic:cNvPr id="1" name=""/>
-                    <pic:cNvPicPr/>
-                  </pic:nvPicPr>
-                  <pic:blipFill>
-                    <a:blip r:embed="rId16"/>
-                    <a:stretch>
-                      <a:fillRect/>
-                    </a:stretch>
-                  </pic:blipFill>
-                  <pic:spPr>
-                    <a:xfrm>
-                      <a:off x="0" y="0"/>
-                      <a:ext cx="2992718" cy="2151587"/>
-                    </a:xfrm>
-                    <a:prstGeom prst="rect">
-                      <a:avLst/>
-                    </a:prstGeom>
-                  </pic:spPr>
-                </pic:pic>
-              </a:graphicData>
-            </a:graphic>
-          </wp:inline>
-        </w:drawing>
-      </w:r>
-    </w:p>
-    <w:p>
-      <w:r>
-        <w:t>Molina Giraldo, 2011</w:t>
-      </w:r>
-    </w:p>
-    <w:p>
-      <w:r>
-        <w:rPr>
-          <w:noProof/>
-          <w:lang w:eastAsia="en-GB"/>
-        </w:rPr>
-        <w:drawing>
-          <wp:inline distT="0" distB="0" distL="0" distR="0" wp14:anchorId="0F4DB637" wp14:editId="33541D2B">
-            <wp:extent cx="5731510" cy="1135380"/>
-            <wp:effectExtent l="0" t="0" r="2540" b="7620"/>
-            <wp:docPr id="21" name="Picture 21"/>
-            <wp:cNvGraphicFramePr>
-              <a:graphicFrameLocks xmlns:a="http://schemas.openxmlformats.org/drawingml/2006/main" noChangeAspect="1"/>
-            </wp:cNvGraphicFramePr>
-            <a:graphic xmlns:a="http://schemas.openxmlformats.org/drawingml/2006/main">
-              <a:graphicData uri="http://schemas.openxmlformats.org/drawingml/2006/picture">
-                <pic:pic xmlns:pic="http://schemas.openxmlformats.org/drawingml/2006/picture">
-                  <pic:nvPicPr>
-                    <pic:cNvPr id="1" name=""/>
-                    <pic:cNvPicPr/>
-                  </pic:nvPicPr>
-                  <pic:blipFill>
-                    <a:blip r:embed="rId17"/>
-                    <a:stretch>
-                      <a:fillRect/>
-                    </a:stretch>
-                  </pic:blipFill>
-                  <pic:spPr>
-                    <a:xfrm>
-                      <a:off x="0" y="0"/>
-                      <a:ext cx="5731510" cy="1135380"/>
-                    </a:xfrm>
-                    <a:prstGeom prst="rect">
-                      <a:avLst/>
-                    </a:prstGeom>
-                  </pic:spPr>
-                </pic:pic>
-              </a:graphicData>
-            </a:graphic>
-          </wp:inline>
-        </w:drawing>
-      </w:r>
-      <w:r>
-        <w:rPr>
-          <w:noProof/>
-          <w:lang w:eastAsia="en-GB"/>
-        </w:rPr>
-        <w:drawing>
-          <wp:inline distT="0" distB="0" distL="0" distR="0" wp14:anchorId="3CEFD582" wp14:editId="57DEC2BA">
-            <wp:extent cx="5731510" cy="4378325"/>
-            <wp:effectExtent l="0" t="0" r="2540" b="3175"/>
-            <wp:docPr id="22" name="Picture 22"/>
-            <wp:cNvGraphicFramePr>
-              <a:graphicFrameLocks xmlns:a="http://schemas.openxmlformats.org/drawingml/2006/main" noChangeAspect="1"/>
-            </wp:cNvGraphicFramePr>
-            <a:graphic xmlns:a="http://schemas.openxmlformats.org/drawingml/2006/main">
-              <a:graphicData uri="http://schemas.openxmlformats.org/drawingml/2006/picture">
-                <pic:pic xmlns:pic="http://schemas.openxmlformats.org/drawingml/2006/picture">
-                  <pic:nvPicPr>
-                    <pic:cNvPr id="1" name=""/>
-                    <pic:cNvPicPr/>
-                  </pic:nvPicPr>
-                  <pic:blipFill>
-                    <a:blip r:embed="rId18"/>
-                    <a:stretch>
-                      <a:fillRect/>
-                    </a:stretch>
-                  </pic:blipFill>
-                  <pic:spPr>
-                    <a:xfrm>
-                      <a:off x="0" y="0"/>
-                      <a:ext cx="5731510" cy="4378325"/>
-                    </a:xfrm>
-                    <a:prstGeom prst="rect">
-                      <a:avLst/>
-                    </a:prstGeom>
-                  </pic:spPr>
-                </pic:pic>
-              </a:graphicData>
-            </a:graphic>
-          </wp:inline>
-        </w:drawing>
-      </w:r>
+    </w:p>
+    <w:p>
+      <w:pPr>
+        <w:rPr>
+          <w:noProof/>
+          <w:lang w:eastAsia="en-GB"/>
+        </w:rPr>
+      </w:pPr>
+    </w:p>
+    <w:p>
+      <w:pPr>
+        <w:rPr>
+          <w:noProof/>
+          <w:lang w:eastAsia="en-GB"/>
+        </w:rPr>
+      </w:pPr>
     </w:p>
     <w:p/>
     <w:p>
@@ -1011,7 +604,7 @@
                     </pic:cNvPicPr>
                   </pic:nvPicPr>
                   <pic:blipFill>
-                    <a:blip r:embed="rId19">
+                    <a:blip r:embed="rId12">
                       <a:extLst>
                         <a:ext uri="{28A0092B-C50C-407E-A947-70E740481C1C}">
                           <a14:useLocalDpi xmlns:a14="http://schemas.microsoft.com/office/drawing/2010/main" val="0"/>
@@ -1083,7 +676,7 @@
                     </pic:cNvPicPr>
                   </pic:nvPicPr>
                   <pic:blipFill>
-                    <a:blip r:embed="rId20">
+                    <a:blip r:embed="rId13">
                       <a:extLst>
                         <a:ext uri="{28A0092B-C50C-407E-A947-70E740481C1C}">
                           <a14:useLocalDpi xmlns:a14="http://schemas.microsoft.com/office/drawing/2010/main" val="0"/>
@@ -1160,7 +753,7 @@
                     </pic:cNvPicPr>
                   </pic:nvPicPr>
                   <pic:blipFill>
-                    <a:blip r:embed="rId21">
+                    <a:blip r:embed="rId14">
                       <a:extLst>
                         <a:ext uri="{28A0092B-C50C-407E-A947-70E740481C1C}">
                           <a14:useLocalDpi xmlns:a14="http://schemas.microsoft.com/office/drawing/2010/main" val="0"/>
@@ -1222,7 +815,7 @@
                     </pic:cNvPicPr>
                   </pic:nvPicPr>
                   <pic:blipFill>
-                    <a:blip r:embed="rId22">
+                    <a:blip r:embed="rId15">
                       <a:extLst>
                         <a:ext uri="{28A0092B-C50C-407E-A947-70E740481C1C}">
                           <a14:useLocalDpi xmlns:a14="http://schemas.microsoft.com/office/drawing/2010/main" val="0"/>
@@ -1278,7 +871,7 @@
                     </pic:cNvPicPr>
                   </pic:nvPicPr>
                   <pic:blipFill>
-                    <a:blip r:embed="rId23">
+                    <a:blip r:embed="rId16">
                       <a:extLst>
                         <a:ext uri="{28A0092B-C50C-407E-A947-70E740481C1C}">
                           <a14:useLocalDpi xmlns:a14="http://schemas.microsoft.com/office/drawing/2010/main" val="0"/>
@@ -1339,7 +932,7 @@
                     </pic:cNvPicPr>
                   </pic:nvPicPr>
                   <pic:blipFill>
-                    <a:blip r:embed="rId24">
+                    <a:blip r:embed="rId17">
                       <a:extLst>
                         <a:ext uri="{28A0092B-C50C-407E-A947-70E740481C1C}">
                           <a14:useLocalDpi xmlns:a14="http://schemas.microsoft.com/office/drawing/2010/main" val="0"/>
@@ -1393,7 +986,7 @@
                     </pic:cNvPicPr>
                   </pic:nvPicPr>
                   <pic:blipFill>
-                    <a:blip r:embed="rId25">
+                    <a:blip r:embed="rId18">
                       <a:extLst>
                         <a:ext uri="{28A0092B-C50C-407E-A947-70E740481C1C}">
                           <a14:useLocalDpi xmlns:a14="http://schemas.microsoft.com/office/drawing/2010/main" val="0"/>
@@ -1455,7 +1048,7 @@
                     </pic:cNvPicPr>
                   </pic:nvPicPr>
                   <pic:blipFill>
-                    <a:blip r:embed="rId26">
+                    <a:blip r:embed="rId19">
                       <a:extLst>
                         <a:ext uri="{28A0092B-C50C-407E-A947-70E740481C1C}">
                           <a14:useLocalDpi xmlns:a14="http://schemas.microsoft.com/office/drawing/2010/main" val="0"/>
@@ -1532,7 +1125,7 @@
                     </pic:cNvPicPr>
                   </pic:nvPicPr>
                   <pic:blipFill>
-                    <a:blip r:embed="rId27">
+                    <a:blip r:embed="rId20">
                       <a:extLst>
                         <a:ext uri="{28A0092B-C50C-407E-A947-70E740481C1C}">
                           <a14:useLocalDpi xmlns:a14="http://schemas.microsoft.com/office/drawing/2010/main" val="0"/>
@@ -1600,7 +1193,7 @@
                     </pic:cNvPicPr>
                   </pic:nvPicPr>
                   <pic:blipFill>
-                    <a:blip r:embed="rId28" cstate="print">
+                    <a:blip r:embed="rId21" cstate="print">
                       <a:extLst>
                         <a:ext uri="{28A0092B-C50C-407E-A947-70E740481C1C}">
                           <a14:useLocalDpi xmlns:a14="http://schemas.microsoft.com/office/drawing/2010/main" val="0"/>
@@ -1654,7 +1247,7 @@
                     </pic:cNvPicPr>
                   </pic:nvPicPr>
                   <pic:blipFill>
-                    <a:blip r:embed="rId29" cstate="print">
+                    <a:blip r:embed="rId22" cstate="print">
                       <a:extLst>
                         <a:ext uri="{28A0092B-C50C-407E-A947-70E740481C1C}">
                           <a14:useLocalDpi xmlns:a14="http://schemas.microsoft.com/office/drawing/2010/main" val="0"/>
@@ -1722,7 +1315,7 @@
                     </pic:cNvPicPr>
                   </pic:nvPicPr>
                   <pic:blipFill>
-                    <a:blip r:embed="rId30" cstate="print">
+                    <a:blip r:embed="rId23" cstate="print">
                       <a:extLst>
                         <a:ext uri="{28A0092B-C50C-407E-A947-70E740481C1C}">
                           <a14:useLocalDpi xmlns:a14="http://schemas.microsoft.com/office/drawing/2010/main" val="0"/>
@@ -1790,7 +1383,7 @@
                     </pic:cNvPicPr>
                   </pic:nvPicPr>
                   <pic:blipFill>
-                    <a:blip r:embed="rId31">
+                    <a:blip r:embed="rId24">
                       <a:extLst>
                         <a:ext uri="{28A0092B-C50C-407E-A947-70E740481C1C}">
                           <a14:useLocalDpi xmlns:a14="http://schemas.microsoft.com/office/drawing/2010/main" val="0"/>
@@ -1851,7 +1444,7 @@
                     </pic:cNvPicPr>
                   </pic:nvPicPr>
                   <pic:blipFill>
-                    <a:blip r:embed="rId32">
+                    <a:blip r:embed="rId25">
                       <a:extLst>
                         <a:ext uri="{28A0092B-C50C-407E-A947-70E740481C1C}">
                           <a14:useLocalDpi xmlns:a14="http://schemas.microsoft.com/office/drawing/2010/main" val="0"/>
@@ -1912,7 +1505,7 @@
                     </pic:cNvPicPr>
                   </pic:nvPicPr>
                   <pic:blipFill>
-                    <a:blip r:embed="rId33">
+                    <a:blip r:embed="rId26">
                       <a:extLst>
                         <a:ext uri="{28A0092B-C50C-407E-A947-70E740481C1C}">
                           <a14:useLocalDpi xmlns:a14="http://schemas.microsoft.com/office/drawing/2010/main" val="0"/>
